--- a/_dokumentacija/Kazalo.docx
+++ b/_dokumentacija/Kazalo.docx
@@ -27,6 +27,7 @@
           <w:bCs/>
         </w:rPr>
       </w:pPr>
+      <w:proofErr w:type="spellStart"/>
       <w:r>
         <w:rPr>
           <w:rFonts w:ascii="CMBX12" w:hAnsi="CMBX12" w:cs="CMBX12"/>
@@ -35,6 +36,7 @@
         </w:rPr>
         <w:t>Abstract</w:t>
       </w:r>
+      <w:proofErr w:type="spellEnd"/>
     </w:p>
     <w:p>
       <w:pPr>
@@ -87,7 +89,13 @@
         <w:t>Opis problema</w:t>
       </w:r>
       <w:r>
-        <w:t xml:space="preserve">? Zakaj sem se lotil zadeve – olajšanje dela natakarjev, hitrejša postrežba, več časa </w:t>
+        <w:t xml:space="preserve">? Zakaj </w:t>
+      </w:r>
+      <w:r>
+        <w:t>sem</w:t>
+      </w:r>
+      <w:r>
+        <w:t xml:space="preserve"> se lotil zadeve – olajšanje dela natakarjev, hitrejša postrežba, več časa </w:t>
       </w:r>
       <w:r>
         <w:t>lahko natakar posveti</w:t>
@@ -96,16 +104,19 @@
         <w:t xml:space="preserve"> sami izdelavi pijače,…</w:t>
       </w:r>
       <w:r>
-        <w:t xml:space="preserve"> Nisem hotel</w:t>
-      </w:r>
-      <w:r>
-        <w:t xml:space="preserve"> narediti aplikacije, ki bi zamenjala natakarje, vendar </w:t>
-      </w:r>
-      <w:r>
-        <w:t>bi jim</w:t>
-      </w:r>
-      <w:r>
-        <w:t xml:space="preserve"> pomagala pri delu.</w:t>
+        <w:t xml:space="preserve"> </w:t>
+      </w:r>
+      <w:r>
+        <w:t>Nismo</w:t>
+      </w:r>
+      <w:r>
+        <w:t xml:space="preserve"> hotel</w:t>
+      </w:r>
+      <w:r>
+        <w:t>i</w:t>
+      </w:r>
+      <w:r>
+        <w:t xml:space="preserve"> narediti aplikacije, ki bi zamenjala natakarje, vendar bi jim pomagala pri delu.</w:t>
       </w:r>
     </w:p>
     <w:p>
@@ -134,12 +145,40 @@
     </w:p>
     <w:p>
       <w:r>
-        <w:t xml:space="preserve">Aplikacija s tremi pogledi – gost, natakar in kuhar. Vsak pogled omogoča različne funkcionalnosti. </w:t>
-      </w:r>
-    </w:p>
-    <w:p>
-      <w:r>
-        <w:t>Funkcionalnosti vsakega: gost – oddajanje naročil in urejanje neoddanih naročil, natakar – popoln nadzor nad vsemi naročili, kuhar – pregled in spremljanje že pripravljenih jedi.</w:t>
+        <w:t>Rešitev bi bila a</w:t>
+      </w:r>
+      <w:r>
+        <w:t>plikacij</w:t>
+      </w:r>
+      <w:r>
+        <w:t>a za oddajanje naročil v restavracijah. Omogoča pogled za</w:t>
+      </w:r>
+      <w:r>
+        <w:t xml:space="preserve"> gost</w:t>
+      </w:r>
+      <w:r>
+        <w:t>a</w:t>
+      </w:r>
+      <w:r>
+        <w:t>, natakar</w:t>
+      </w:r>
+      <w:r>
+        <w:t>ja</w:t>
+      </w:r>
+      <w:r>
+        <w:t xml:space="preserve"> in kuhar</w:t>
+      </w:r>
+      <w:r>
+        <w:t>ja</w:t>
+      </w:r>
+      <w:r>
+        <w:t>. Vsak pogled omogoča različne funkcionalnosti</w:t>
+      </w:r>
+      <w:r>
+        <w:t>, katere so bolj podrobno opisane v naslednjem poglavju.</w:t>
+      </w:r>
+      <w:r>
+        <w:t xml:space="preserve"> </w:t>
       </w:r>
     </w:p>
     <w:p>
@@ -166,7 +205,38 @@
     </w:p>
     <w:p>
       <w:r>
-        <w:t xml:space="preserve">Kako sem si zamislil aplikacijo? </w:t>
+        <w:t>Opis aplikacije, njenih pogledov in vlog:  gost – oddajanje naročil in urejanje neoddanih naročil, natakar – popoln nadzor nad vsemi naročili, kuhar – pregled in spremljanje že pripravljenih jedi.</w:t>
+      </w:r>
+    </w:p>
+    <w:p>
+      <w:r>
+        <w:t>Za lažjo predstavo tudi diagram</w:t>
+      </w:r>
+      <w:r>
+        <w:t xml:space="preserve"> delovanja</w:t>
+      </w:r>
+      <w:r>
+        <w:t>, vendar bi predlaganega</w:t>
+      </w:r>
+      <w:r>
+        <w:t xml:space="preserve"> zamenjal z manj podrobnim opisom. Tistega bi</w:t>
+      </w:r>
+      <w:r>
+        <w:t xml:space="preserve"> uporabil v 4. poglavju. Da bi si bralec lažje predstavljal </w:t>
+      </w:r>
+      <w:r>
+        <w:t>primere delovanja.</w:t>
+      </w:r>
+      <w:r>
+        <w:t xml:space="preserve"> </w:t>
+      </w:r>
+    </w:p>
+    <w:p>
+      <w:r>
+        <w:t>Opis osnovnega delovanja za lažjo predstavo, kaj čemu služi.</w:t>
+      </w:r>
+      <w:r>
+        <w:t xml:space="preserve"> </w:t>
       </w:r>
       <w:r>
         <w:t>Podatkovna baza-&gt;strežnik-&gt;</w:t>
@@ -178,21 +248,52 @@
         <w:t xml:space="preserve"> (kuhar, natakar/kuhar).</w:t>
       </w:r>
       <w:r>
-        <w:t xml:space="preserve"> RESTful vmesnik, ki servira podatke odjemalcu</w:t>
-      </w:r>
-      <w:r>
-        <w:t>. Kaj je to RESTful? Slika za lažjo predstavo.</w:t>
-      </w:r>
-    </w:p>
-    <w:p>
-      <w:r>
-        <w:t>Omejitve: en uporabnik na mizo, neomajno število miz, neomejeno natakarjev</w:t>
-      </w:r>
-      <w:r>
-        <w:t xml:space="preserve"> (100)</w:t>
+        <w:t xml:space="preserve"> </w:t>
+      </w:r>
+      <w:proofErr w:type="spellStart"/>
+      <w:r>
+        <w:t>RESTful</w:t>
+      </w:r>
+      <w:proofErr w:type="spellEnd"/>
+      <w:r>
+        <w:t xml:space="preserve"> vmesnik, ki servira podatke odjemalcu</w:t>
+      </w:r>
+      <w:r>
+        <w:t xml:space="preserve">. Kaj je to </w:t>
+      </w:r>
+      <w:proofErr w:type="spellStart"/>
+      <w:r>
+        <w:t>RESTful</w:t>
+      </w:r>
+      <w:proofErr w:type="spellEnd"/>
+      <w:r>
+        <w:t>? Slika za lažjo predstavo.</w:t>
+      </w:r>
+    </w:p>
+    <w:p>
+      <w:r>
+        <w:t xml:space="preserve">Omejitve: en </w:t>
+      </w:r>
+      <w:r>
+        <w:t>naročilo na mizo, kar pomeni da vsi za mizo naročajo skupaj. N</w:t>
+      </w:r>
+      <w:r>
+        <w:t>eomajno število miz, neomejeno natakarjev</w:t>
+      </w:r>
+      <w:r>
+        <w:t xml:space="preserve"> (100</w:t>
+      </w:r>
+      <w:r>
+        <w:t xml:space="preserve"> je omejitve podatkovne baze. 100 poizvedb na enkrat – mogoče bi bilo bolje napisat samo neomejeno, ker ne vem če obstaja restavracija z več kot 100 natakarji</w:t>
+      </w:r>
+      <w:r>
+        <w:t>)</w:t>
       </w:r>
       <w:r>
         <w:t>, en glavni kuhar</w:t>
+      </w:r>
+      <w:r>
+        <w:t>.</w:t>
       </w:r>
     </w:p>
     <w:p>
@@ -221,9 +322,64 @@
     </w:p>
     <w:p>
       <w:r>
-        <w:t>Struktura podatkovne baze. Tabele in povezave. Kako je nastala nova tabela zaradi M:N povezave. Čemu je namenjena vsaka tabela in kako je sestavljana. Jezik MySQL, bolj podrobno opisan v 3. poglavju.</w:t>
-      </w:r>
-    </w:p>
+        <w:t xml:space="preserve">Struktura podatkovne baze. Tabele in povezave. Kako je nastala nova tabela zaradi M:N povezave. Čemu je namenjena vsaka tabela in kako je sestavljana. </w:t>
+      </w:r>
+    </w:p>
+    <w:p>
+      <w:pPr>
+        <w:pStyle w:val="Odstavekseznama"/>
+        <w:numPr>
+          <w:ilvl w:val="2"/>
+          <w:numId w:val="7"/>
+        </w:numPr>
+        <w:rPr>
+          <w:b/>
+          <w:bCs/>
+          <w:i/>
+          <w:iCs/>
+          <w:sz w:val="20"/>
+          <w:szCs w:val="20"/>
+        </w:rPr>
+      </w:pPr>
+      <w:proofErr w:type="spellStart"/>
+      <w:r>
+        <w:rPr>
+          <w:b/>
+          <w:bCs/>
+          <w:i/>
+          <w:iCs/>
+          <w:sz w:val="20"/>
+          <w:szCs w:val="20"/>
+        </w:rPr>
+        <w:t>MySQL</w:t>
+      </w:r>
+      <w:proofErr w:type="spellEnd"/>
+    </w:p>
+    <w:p>
+      <w:r>
+        <w:t xml:space="preserve">Opis </w:t>
+      </w:r>
+      <w:proofErr w:type="spellStart"/>
+      <w:r>
+        <w:t>MySQL</w:t>
+      </w:r>
+      <w:proofErr w:type="spellEnd"/>
+      <w:r>
+        <w:t xml:space="preserve"> in </w:t>
+      </w:r>
+      <w:r>
+        <w:t xml:space="preserve">zakaj ravno </w:t>
+      </w:r>
+      <w:proofErr w:type="spellStart"/>
+      <w:r>
+        <w:t>MySQL</w:t>
+      </w:r>
+      <w:proofErr w:type="spellEnd"/>
+      <w:r>
+        <w:t>.</w:t>
+      </w:r>
+    </w:p>
+    <w:p/>
     <w:p>
       <w:pPr>
         <w:pStyle w:val="Odstavekseznama"/>
@@ -248,8 +404,27 @@
       <w:r>
         <w:t xml:space="preserve">Predstavlja </w:t>
       </w:r>
-      <w:r>
-        <w:t xml:space="preserve">RESTful vmesnik, napisan v Python-Flask bolj podrobno opisano v 3. poglavju. Kako se </w:t>
+      <w:proofErr w:type="spellStart"/>
+      <w:r>
+        <w:t>RESTful</w:t>
+      </w:r>
+      <w:proofErr w:type="spellEnd"/>
+      <w:r>
+        <w:t xml:space="preserve"> vmesnik, napisan v </w:t>
+      </w:r>
+      <w:proofErr w:type="spellStart"/>
+      <w:r>
+        <w:t>Python-Flask</w:t>
+      </w:r>
+      <w:proofErr w:type="spellEnd"/>
+      <w:r>
+        <w:t xml:space="preserve"> bolj podrobno opisano v </w:t>
+      </w:r>
+      <w:r>
+        <w:t>spodnjem</w:t>
+      </w:r>
+      <w:r>
+        <w:t xml:space="preserve"> poglavju. Kako se </w:t>
       </w:r>
       <w:r>
         <w:t xml:space="preserve">strežnik </w:t>
@@ -258,7 +433,15 @@
         <w:t>povezuje s podatkovno bazo in podatke prikazuje v JSON formatu na spletnem vmesniku.</w:t>
       </w:r>
       <w:r>
-        <w:t xml:space="preserve"> Websocket rešitev, </w:t>
+        <w:t xml:space="preserve"> </w:t>
+      </w:r>
+      <w:proofErr w:type="spellStart"/>
+      <w:r>
+        <w:t>Websocket</w:t>
+      </w:r>
+      <w:proofErr w:type="spellEnd"/>
+      <w:r>
+        <w:t xml:space="preserve"> rešitev, </w:t>
       </w:r>
       <w:r>
         <w:t>ki</w:t>
@@ -279,9 +462,105 @@
         <w:t xml:space="preserve"> podatkih v bazi.</w:t>
       </w:r>
       <w:r>
-        <w:t xml:space="preserve"> Težave z večkratnimi zahtevki na enkrat. Rešitev Flask-MySQL knjižnica.</w:t>
-      </w:r>
-    </w:p>
+        <w:t xml:space="preserve"> Težave z večkratnimi zahtevki na enkrat. Rešitev </w:t>
+      </w:r>
+      <w:proofErr w:type="spellStart"/>
+      <w:r>
+        <w:t>Flask-MySQL</w:t>
+      </w:r>
+      <w:proofErr w:type="spellEnd"/>
+      <w:r>
+        <w:t xml:space="preserve"> knjižnica.</w:t>
+      </w:r>
+    </w:p>
+    <w:p>
+      <w:pPr>
+        <w:pStyle w:val="Odstavekseznama"/>
+        <w:numPr>
+          <w:ilvl w:val="2"/>
+          <w:numId w:val="7"/>
+        </w:numPr>
+        <w:rPr>
+          <w:b/>
+          <w:bCs/>
+          <w:i/>
+          <w:iCs/>
+          <w:sz w:val="20"/>
+          <w:szCs w:val="20"/>
+        </w:rPr>
+      </w:pPr>
+      <w:proofErr w:type="spellStart"/>
+      <w:r>
+        <w:rPr>
+          <w:b/>
+          <w:bCs/>
+          <w:i/>
+          <w:iCs/>
+          <w:sz w:val="20"/>
+          <w:szCs w:val="20"/>
+        </w:rPr>
+        <w:t>Python</w:t>
+      </w:r>
+      <w:proofErr w:type="spellEnd"/>
+      <w:r>
+        <w:rPr>
+          <w:b/>
+          <w:bCs/>
+          <w:i/>
+          <w:iCs/>
+          <w:sz w:val="20"/>
+          <w:szCs w:val="20"/>
+        </w:rPr>
+        <w:t>/</w:t>
+      </w:r>
+      <w:proofErr w:type="spellStart"/>
+      <w:r>
+        <w:rPr>
+          <w:b/>
+          <w:bCs/>
+          <w:i/>
+          <w:iCs/>
+          <w:sz w:val="20"/>
+          <w:szCs w:val="20"/>
+        </w:rPr>
+        <w:t>Flask</w:t>
+      </w:r>
+      <w:proofErr w:type="spellEnd"/>
+    </w:p>
+    <w:p>
+      <w:r>
+        <w:t xml:space="preserve">Opis </w:t>
+      </w:r>
+      <w:proofErr w:type="spellStart"/>
+      <w:r>
+        <w:t>Python</w:t>
+      </w:r>
+      <w:proofErr w:type="spellEnd"/>
+      <w:r>
+        <w:t xml:space="preserve"> in uporaba knjižnice </w:t>
+      </w:r>
+      <w:proofErr w:type="spellStart"/>
+      <w:r>
+        <w:t>Flask</w:t>
+      </w:r>
+      <w:proofErr w:type="spellEnd"/>
+      <w:r>
+        <w:t xml:space="preserve"> </w:t>
+      </w:r>
+      <w:r>
+        <w:t>ter</w:t>
+      </w:r>
+      <w:r>
+        <w:t xml:space="preserve"> njenih </w:t>
+      </w:r>
+      <w:r>
+        <w:t>ostalih</w:t>
+      </w:r>
+      <w:r>
+        <w:t xml:space="preserve"> knjižnic.</w:t>
+      </w:r>
+    </w:p>
+    <w:p/>
     <w:p>
       <w:pPr>
         <w:pStyle w:val="Odstavekseznama"/>
@@ -303,12 +582,193 @@
           <w:i/>
           <w:iCs/>
         </w:rPr>
+        <w:lastRenderedPageBreak/>
         <w:t>Odjemalec</w:t>
       </w:r>
     </w:p>
     <w:p>
       <w:r>
-        <w:t>Aplikacija napisana v Vue, Vuex in Vuetify katere tehnologije so bolje opisane v 3. poglavju. Zakaj sem ga uporabil, kako dobra je reaktivnost. Samo delovanje aplikacije, kako je sestavljena (gost, natakar/kuhar skupaj kateri se loči glede na prijavo). Branje in prikazovanje podatkov pridobljen</w:t>
+        <w:t xml:space="preserve">Aplikacija napisana v </w:t>
+      </w:r>
+      <w:r>
+        <w:t xml:space="preserve">programskem jeziku </w:t>
+      </w:r>
+      <w:proofErr w:type="spellStart"/>
+      <w:r>
+        <w:t>JavaScript</w:t>
+      </w:r>
+      <w:proofErr w:type="spellEnd"/>
+      <w:r>
+        <w:t xml:space="preserve"> </w:t>
+      </w:r>
+      <w:r>
+        <w:t xml:space="preserve">in </w:t>
+      </w:r>
+      <w:r>
+        <w:t>Frame</w:t>
+      </w:r>
+      <w:r>
+        <w:t xml:space="preserve"> </w:t>
+      </w:r>
+      <w:proofErr w:type="spellStart"/>
+      <w:r>
+        <w:t>Vue</w:t>
+      </w:r>
+      <w:proofErr w:type="spellEnd"/>
+      <w:r>
+        <w:t xml:space="preserve">. Gre za moderen, odziven in reaktiven vmesnik, ki deluje v realnem času. </w:t>
+      </w:r>
+      <w:r>
+        <w:t>Bolj podroben opis v spodnjih poglavjih.</w:t>
+      </w:r>
+    </w:p>
+    <w:p>
+      <w:pPr>
+        <w:pStyle w:val="Odstavekseznama"/>
+        <w:numPr>
+          <w:ilvl w:val="2"/>
+          <w:numId w:val="7"/>
+        </w:numPr>
+        <w:rPr>
+          <w:b/>
+          <w:bCs/>
+          <w:i/>
+          <w:iCs/>
+          <w:sz w:val="20"/>
+          <w:szCs w:val="20"/>
+        </w:rPr>
+      </w:pPr>
+      <w:r>
+        <w:rPr>
+          <w:b/>
+          <w:bCs/>
+          <w:i/>
+          <w:iCs/>
+          <w:sz w:val="20"/>
+          <w:szCs w:val="20"/>
+        </w:rPr>
+        <w:t xml:space="preserve"> </w:t>
+      </w:r>
+      <w:proofErr w:type="spellStart"/>
+      <w:r>
+        <w:rPr>
+          <w:b/>
+          <w:bCs/>
+          <w:i/>
+          <w:iCs/>
+          <w:sz w:val="20"/>
+          <w:szCs w:val="20"/>
+        </w:rPr>
+        <w:t>Vue</w:t>
+      </w:r>
+      <w:proofErr w:type="spellEnd"/>
+    </w:p>
+    <w:p>
+      <w:pPr>
+        <w:pStyle w:val="Odstavekseznama"/>
+        <w:numPr>
+          <w:ilvl w:val="2"/>
+          <w:numId w:val="7"/>
+        </w:numPr>
+        <w:rPr>
+          <w:b/>
+          <w:bCs/>
+          <w:i/>
+          <w:iCs/>
+          <w:sz w:val="20"/>
+          <w:szCs w:val="20"/>
+        </w:rPr>
+      </w:pPr>
+      <w:r>
+        <w:rPr>
+          <w:b/>
+          <w:bCs/>
+          <w:i/>
+          <w:iCs/>
+          <w:sz w:val="20"/>
+          <w:szCs w:val="20"/>
+        </w:rPr>
+        <w:t xml:space="preserve"> Kaj je reaktivnost?</w:t>
+      </w:r>
+    </w:p>
+    <w:p>
+      <w:pPr>
+        <w:pStyle w:val="Odstavekseznama"/>
+        <w:numPr>
+          <w:ilvl w:val="2"/>
+          <w:numId w:val="7"/>
+        </w:numPr>
+        <w:rPr>
+          <w:b/>
+          <w:bCs/>
+          <w:i/>
+          <w:iCs/>
+          <w:sz w:val="20"/>
+          <w:szCs w:val="20"/>
+        </w:rPr>
+      </w:pPr>
+      <w:r>
+        <w:rPr>
+          <w:b/>
+          <w:bCs/>
+          <w:i/>
+          <w:iCs/>
+          <w:sz w:val="20"/>
+          <w:szCs w:val="20"/>
+        </w:rPr>
+        <w:t xml:space="preserve"> Delovanje reaktivnost v </w:t>
+      </w:r>
+      <w:proofErr w:type="spellStart"/>
+      <w:r>
+        <w:rPr>
+          <w:b/>
+          <w:bCs/>
+          <w:i/>
+          <w:iCs/>
+          <w:sz w:val="20"/>
+          <w:szCs w:val="20"/>
+        </w:rPr>
+        <w:t>Vue</w:t>
+      </w:r>
+      <w:proofErr w:type="spellEnd"/>
+    </w:p>
+    <w:p>
+      <w:pPr>
+        <w:pStyle w:val="Odstavekseznama"/>
+        <w:numPr>
+          <w:ilvl w:val="2"/>
+          <w:numId w:val="7"/>
+        </w:numPr>
+        <w:rPr>
+          <w:b/>
+          <w:bCs/>
+          <w:i/>
+          <w:iCs/>
+          <w:sz w:val="20"/>
+          <w:szCs w:val="20"/>
+        </w:rPr>
+      </w:pPr>
+      <w:r>
+        <w:rPr>
+          <w:b/>
+          <w:bCs/>
+          <w:i/>
+          <w:iCs/>
+          <w:sz w:val="20"/>
+          <w:szCs w:val="20"/>
+        </w:rPr>
+        <w:t xml:space="preserve"> Knjižnice in dodatki</w:t>
+      </w:r>
+    </w:p>
+    <w:p>
+      <w:r>
+        <w:t>Samo delovanje aplikacije</w:t>
+      </w:r>
+      <w:r>
+        <w:t xml:space="preserve"> in njenih pogledov</w:t>
+      </w:r>
+      <w:r>
+        <w:t xml:space="preserve"> (gost, natakar/kuhar skupaj kateri se loči glede na prijavo). Branje in prikazovanje podatkov pridobljen</w:t>
       </w:r>
       <w:r>
         <w:t>ih</w:t>
@@ -326,16 +786,51 @@
         <w:t>/baze</w:t>
       </w:r>
       <w:r>
-        <w:t xml:space="preserve"> (axios)</w:t>
+        <w:t xml:space="preserve"> (</w:t>
+      </w:r>
+      <w:proofErr w:type="spellStart"/>
+      <w:r>
+        <w:t>axios</w:t>
+      </w:r>
+      <w:proofErr w:type="spellEnd"/>
+      <w:r>
+        <w:t>)</w:t>
       </w:r>
       <w:r>
         <w:t xml:space="preserve">. </w:t>
       </w:r>
       <w:r>
-        <w:t>Rešitev osveževanje podatkov s pomočjo Websocket-ov.</w:t>
-      </w:r>
-    </w:p>
-    <w:p/>
+        <w:t xml:space="preserve">Rešitev osveževanje podatkov s pomočjo </w:t>
+      </w:r>
+      <w:proofErr w:type="spellStart"/>
+      <w:r>
+        <w:t>Websocket</w:t>
+      </w:r>
+      <w:proofErr w:type="spellEnd"/>
+      <w:r>
+        <w:t>-ov</w:t>
+      </w:r>
+      <w:r>
+        <w:t xml:space="preserve"> s katerimi smo </w:t>
+      </w:r>
+      <w:r>
+        <w:t>omogočili</w:t>
+      </w:r>
+      <w:r>
+        <w:t xml:space="preserve"> samodejno sinhronizacijo vseh pogledov.</w:t>
+      </w:r>
+    </w:p>
+    <w:p>
+      <w:pPr>
+        <w:pStyle w:val="Odstavekseznama"/>
+        <w:ind w:left="360"/>
+        <w:rPr>
+          <w:b/>
+          <w:bCs/>
+          <w:u w:val="single"/>
+        </w:rPr>
+      </w:pPr>
+    </w:p>
     <w:p>
       <w:pPr>
         <w:pStyle w:val="Odstavekseznama"/>
@@ -355,7 +850,496 @@
           <w:bCs/>
           <w:u w:val="single"/>
         </w:rPr>
-        <w:t>Uporabljene tehnologije in programske opreme</w:t>
+        <w:t>Delovanje aplikacije</w:t>
+      </w:r>
+    </w:p>
+    <w:p>
+      <w:pPr>
+        <w:rPr>
+          <w:b/>
+          <w:bCs/>
+          <w:u w:val="single"/>
+        </w:rPr>
+      </w:pPr>
+      <w:r>
+        <w:rPr>
+          <w:noProof/>
+        </w:rPr>
+        <w:drawing>
+          <wp:anchor distT="0" distB="0" distL="114300" distR="114300" simplePos="0" relativeHeight="251658240" behindDoc="0" locked="0" layoutInCell="1" allowOverlap="1" wp14:anchorId="0A46109C" wp14:editId="4463B790">
+            <wp:simplePos x="0" y="0"/>
+            <wp:positionH relativeFrom="margin">
+              <wp:posOffset>1290955</wp:posOffset>
+            </wp:positionH>
+            <wp:positionV relativeFrom="margin">
+              <wp:posOffset>2957830</wp:posOffset>
+            </wp:positionV>
+            <wp:extent cx="3009900" cy="3829050"/>
+            <wp:effectExtent l="0" t="0" r="0" b="0"/>
+            <wp:wrapSquare wrapText="bothSides"/>
+            <wp:docPr id="1" name="Slika 1" descr="https://i.pinimg.com/564x/67/2c/36/672c365c9ca7991d076570adc690e4f1.jpg"/>
+            <wp:cNvGraphicFramePr>
+              <a:graphicFrameLocks xmlns:a="http://schemas.openxmlformats.org/drawingml/2006/main" noChangeAspect="1"/>
+            </wp:cNvGraphicFramePr>
+            <a:graphic xmlns:a="http://schemas.openxmlformats.org/drawingml/2006/main">
+              <a:graphicData uri="http://schemas.openxmlformats.org/drawingml/2006/picture">
+                <pic:pic xmlns:pic="http://schemas.openxmlformats.org/drawingml/2006/picture">
+                  <pic:nvPicPr>
+                    <pic:cNvPr id="1" name="Slika 1" descr="https://i.pinimg.com/564x/67/2c/36/672c365c9ca7991d076570adc690e4f1.jpg"/>
+                    <pic:cNvPicPr>
+                      <a:picLocks noChangeAspect="1" noChangeArrowheads="1"/>
+                    </pic:cNvPicPr>
+                  </pic:nvPicPr>
+                  <pic:blipFill>
+                    <a:blip r:embed="rId6">
+                      <a:extLst>
+                        <a:ext uri="{28A0092B-C50C-407E-A947-70E740481C1C}">
+                          <a14:useLocalDpi xmlns:a14="http://schemas.microsoft.com/office/drawing/2010/main" val="0"/>
+                        </a:ext>
+                      </a:extLst>
+                    </a:blip>
+                    <a:stretch>
+                      <a:fillRect/>
+                    </a:stretch>
+                  </pic:blipFill>
+                  <pic:spPr bwMode="auto">
+                    <a:xfrm>
+                      <a:off x="0" y="0"/>
+                      <a:ext cx="3009900" cy="3829050"/>
+                    </a:xfrm>
+                    <a:prstGeom prst="rect">
+                      <a:avLst/>
+                    </a:prstGeom>
+                  </pic:spPr>
+                </pic:pic>
+              </a:graphicData>
+            </a:graphic>
+            <wp14:sizeRelH relativeFrom="margin">
+              <wp14:pctWidth>0</wp14:pctWidth>
+            </wp14:sizeRelH>
+            <wp14:sizeRelV relativeFrom="margin">
+              <wp14:pctHeight>0</wp14:pctHeight>
+            </wp14:sizeRelV>
+          </wp:anchor>
+        </w:drawing>
+      </w:r>
+    </w:p>
+    <w:p>
+      <w:pPr>
+        <w:rPr>
+          <w:b/>
+          <w:bCs/>
+          <w:u w:val="single"/>
+        </w:rPr>
+      </w:pPr>
+    </w:p>
+    <w:p>
+      <w:pPr>
+        <w:rPr>
+          <w:b/>
+          <w:bCs/>
+          <w:u w:val="single"/>
+        </w:rPr>
+      </w:pPr>
+    </w:p>
+    <w:p>
+      <w:pPr>
+        <w:rPr>
+          <w:b/>
+          <w:bCs/>
+          <w:u w:val="single"/>
+        </w:rPr>
+      </w:pPr>
+    </w:p>
+    <w:p>
+      <w:pPr>
+        <w:rPr>
+          <w:b/>
+          <w:bCs/>
+          <w:u w:val="single"/>
+        </w:rPr>
+      </w:pPr>
+    </w:p>
+    <w:p>
+      <w:pPr>
+        <w:rPr>
+          <w:b/>
+          <w:bCs/>
+          <w:u w:val="single"/>
+        </w:rPr>
+      </w:pPr>
+    </w:p>
+    <w:p>
+      <w:pPr>
+        <w:rPr>
+          <w:b/>
+          <w:bCs/>
+          <w:u w:val="single"/>
+        </w:rPr>
+      </w:pPr>
+    </w:p>
+    <w:p>
+      <w:pPr>
+        <w:rPr>
+          <w:b/>
+          <w:bCs/>
+          <w:u w:val="single"/>
+        </w:rPr>
+      </w:pPr>
+    </w:p>
+    <w:p>
+      <w:pPr>
+        <w:rPr>
+          <w:b/>
+          <w:bCs/>
+          <w:u w:val="single"/>
+        </w:rPr>
+      </w:pPr>
+    </w:p>
+    <w:p>
+      <w:pPr>
+        <w:rPr>
+          <w:b/>
+          <w:bCs/>
+          <w:u w:val="single"/>
+        </w:rPr>
+      </w:pPr>
+    </w:p>
+    <w:p>
+      <w:pPr>
+        <w:rPr>
+          <w:b/>
+          <w:bCs/>
+          <w:u w:val="single"/>
+        </w:rPr>
+      </w:pPr>
+    </w:p>
+    <w:p>
+      <w:pPr>
+        <w:rPr>
+          <w:b/>
+          <w:bCs/>
+          <w:u w:val="single"/>
+        </w:rPr>
+      </w:pPr>
+    </w:p>
+    <w:p>
+      <w:pPr>
+        <w:rPr>
+          <w:b/>
+          <w:bCs/>
+          <w:u w:val="single"/>
+        </w:rPr>
+      </w:pPr>
+    </w:p>
+    <w:p>
+      <w:pPr>
+        <w:rPr>
+          <w:b/>
+          <w:bCs/>
+          <w:u w:val="single"/>
+        </w:rPr>
+      </w:pPr>
+    </w:p>
+    <w:p>
+      <w:pPr>
+        <w:rPr>
+          <w:b/>
+          <w:bCs/>
+          <w:u w:val="single"/>
+        </w:rPr>
+      </w:pPr>
+    </w:p>
+    <w:p>
+      <w:pPr>
+        <w:pStyle w:val="Odstavekseznama"/>
+        <w:numPr>
+          <w:ilvl w:val="1"/>
+          <w:numId w:val="14"/>
+        </w:numPr>
+        <w:rPr>
+          <w:b/>
+          <w:bCs/>
+          <w:i/>
+          <w:iCs/>
+        </w:rPr>
+      </w:pPr>
+      <w:r>
+        <w:rPr>
+          <w:b/>
+          <w:bCs/>
+          <w:i/>
+          <w:iCs/>
+        </w:rPr>
+        <w:t>Vmesnik za gosta</w:t>
+      </w:r>
+    </w:p>
+    <w:p>
+      <w:r>
+        <w:t>Slikovni prikaz vmesnika in vse njegove funkcionalnosti oziroma pogledi.</w:t>
+      </w:r>
+      <w:r>
+        <w:t xml:space="preserve"> Primeri uporabe:</w:t>
+      </w:r>
+    </w:p>
+    <w:p>
+      <w:pPr>
+        <w:spacing w:after="0"/>
+      </w:pPr>
+      <w:r>
+        <w:t xml:space="preserve">1.) </w:t>
+      </w:r>
+      <w:r>
+        <w:t>naročanje hrane in pijače</w:t>
+      </w:r>
+    </w:p>
+    <w:p>
+      <w:pPr>
+        <w:spacing w:after="0"/>
+      </w:pPr>
+      <w:r>
+        <w:t xml:space="preserve">2.) </w:t>
+      </w:r>
+      <w:r>
+        <w:t>oddajanje</w:t>
+      </w:r>
+      <w:r>
+        <w:t xml:space="preserve"> </w:t>
+      </w:r>
+      <w:r>
+        <w:t>novih</w:t>
+      </w:r>
+      <w:r>
+        <w:t xml:space="preserve"> </w:t>
+      </w:r>
+      <w:r>
+        <w:t>naročil, kar pomeni urejanje obstoječega</w:t>
+      </w:r>
+      <w:r>
+        <w:t>, stanje se spremeni samo natakarju o dodatnem naročilu pijače</w:t>
+      </w:r>
+      <w:r>
+        <w:t xml:space="preserve"> in hrane</w:t>
+      </w:r>
+    </w:p>
+    <w:p>
+      <w:pPr>
+        <w:spacing w:after="0"/>
+      </w:pPr>
+      <w:r>
+        <w:t xml:space="preserve">3.) </w:t>
+      </w:r>
+      <w:r>
+        <w:t xml:space="preserve">izbris </w:t>
+      </w:r>
+      <w:r>
+        <w:t>pijač</w:t>
+      </w:r>
+      <w:r>
+        <w:t>e</w:t>
+      </w:r>
+      <w:r>
+        <w:t xml:space="preserve"> in hrano katera mu je že bila servirana – ni mogoče</w:t>
+      </w:r>
+    </w:p>
+    <w:p>
+      <w:pPr>
+        <w:spacing w:after="0"/>
+      </w:pPr>
+      <w:r>
+        <w:t xml:space="preserve">4.) način zaključevanje naročila </w:t>
+      </w:r>
+    </w:p>
+    <w:p>
+      <w:pPr>
+        <w:spacing w:after="0"/>
+      </w:pPr>
+      <w:r>
+        <w:t>5.) naročanje hrane in pijače brez aplikacije – tipka »</w:t>
+      </w:r>
+      <w:proofErr w:type="spellStart"/>
+      <w:r>
+        <w:t>call</w:t>
+      </w:r>
+      <w:proofErr w:type="spellEnd"/>
+      <w:r>
+        <w:t xml:space="preserve"> </w:t>
+      </w:r>
+      <w:proofErr w:type="spellStart"/>
+      <w:r>
+        <w:t>waiter</w:t>
+      </w:r>
+      <w:proofErr w:type="spellEnd"/>
+      <w:r>
+        <w:t xml:space="preserve">« </w:t>
+      </w:r>
+    </w:p>
+    <w:p>
+      <w:pPr>
+        <w:pStyle w:val="Odstavekseznama"/>
+        <w:numPr>
+          <w:ilvl w:val="1"/>
+          <w:numId w:val="14"/>
+        </w:numPr>
+        <w:rPr>
+          <w:b/>
+          <w:bCs/>
+          <w:i/>
+          <w:iCs/>
+        </w:rPr>
+      </w:pPr>
+      <w:r>
+        <w:rPr>
+          <w:b/>
+          <w:bCs/>
+          <w:i/>
+          <w:iCs/>
+        </w:rPr>
+        <w:lastRenderedPageBreak/>
+        <w:t>Vmesnik za natakarja</w:t>
+      </w:r>
+    </w:p>
+    <w:p>
+      <w:r>
+        <w:t>Slikovni prikaz vmesnika in vse njegove funkcionalnosti oziroma pogledi.</w:t>
+      </w:r>
+    </w:p>
+    <w:p>
+      <w:pPr>
+        <w:spacing w:after="0"/>
+      </w:pPr>
+      <w:r>
+        <w:t>1</w:t>
+      </w:r>
+      <w:r>
+        <w:t xml:space="preserve">.) </w:t>
+      </w:r>
+      <w:r>
+        <w:t>vpis v pogled natakarja</w:t>
+      </w:r>
+    </w:p>
+    <w:p>
+      <w:pPr>
+        <w:spacing w:after="0"/>
+      </w:pPr>
+      <w:r>
+        <w:t>2</w:t>
+      </w:r>
+      <w:r>
+        <w:t xml:space="preserve">.) </w:t>
+      </w:r>
+      <w:r>
+        <w:t>pregled vseh naročil</w:t>
+      </w:r>
+    </w:p>
+    <w:p>
+      <w:pPr>
+        <w:spacing w:after="0"/>
+      </w:pPr>
+      <w:r>
+        <w:t>3.) sprejemanje naročil – obvestilo na strani gosta</w:t>
+      </w:r>
+    </w:p>
+    <w:p>
+      <w:pPr>
+        <w:spacing w:after="0"/>
+      </w:pPr>
+      <w:r>
+        <w:t>4.) spreminjanje naročil in kako aplikacija obvesti kuharja in gosta</w:t>
+      </w:r>
+    </w:p>
+    <w:p>
+      <w:pPr>
+        <w:spacing w:after="0"/>
+      </w:pPr>
+      <w:r>
+        <w:t>5.) zaključevanje naročila in možnosti prenosa v druge aplikacije za izdajo računa</w:t>
+      </w:r>
+    </w:p>
+    <w:p/>
+    <w:p>
+      <w:pPr>
+        <w:pStyle w:val="Odstavekseznama"/>
+        <w:numPr>
+          <w:ilvl w:val="1"/>
+          <w:numId w:val="14"/>
+        </w:numPr>
+        <w:rPr>
+          <w:b/>
+          <w:bCs/>
+          <w:i/>
+          <w:iCs/>
+        </w:rPr>
+      </w:pPr>
+      <w:r>
+        <w:rPr>
+          <w:b/>
+          <w:bCs/>
+          <w:i/>
+          <w:iCs/>
+        </w:rPr>
+        <w:t>Vmesnik za kuharja</w:t>
+      </w:r>
+    </w:p>
+    <w:p>
+      <w:r>
+        <w:t>Slikovni prikaz vmesnika in vse njegove funkcionalnosti oziroma pogledi.</w:t>
+      </w:r>
+    </w:p>
+    <w:p>
+      <w:pPr>
+        <w:spacing w:after="0"/>
+      </w:pPr>
+      <w:r>
+        <w:t>1.) vpis v pogled kuharja</w:t>
+      </w:r>
+    </w:p>
+    <w:p>
+      <w:pPr>
+        <w:spacing w:after="0"/>
+      </w:pPr>
+      <w:r>
+        <w:t xml:space="preserve">3.) pregled vseh naročil </w:t>
+      </w:r>
+    </w:p>
+    <w:p>
+      <w:pPr>
+        <w:spacing w:after="0"/>
+      </w:pPr>
+      <w:r>
+        <w:t>3.) potrjevanje naročil oziroma zavračanje v primeru, da kuhar nima na voljo vseh sestavin</w:t>
+      </w:r>
+    </w:p>
+    <w:p>
+      <w:pPr>
+        <w:spacing w:after="0"/>
+      </w:pPr>
+    </w:p>
+    <w:p>
+      <w:pPr>
+        <w:spacing w:after="0"/>
+      </w:pPr>
+    </w:p>
+    <w:p>
+      <w:pPr>
+        <w:pStyle w:val="Odstavekseznama"/>
+        <w:numPr>
+          <w:ilvl w:val="0"/>
+          <w:numId w:val="7"/>
+        </w:numPr>
+        <w:rPr>
+          <w:b/>
+          <w:bCs/>
+          <w:u w:val="single"/>
+        </w:rPr>
+      </w:pPr>
+      <w:r>
+        <w:rPr>
+          <w:b/>
+          <w:bCs/>
+          <w:u w:val="single"/>
+        </w:rPr>
+        <w:t>Diskusija</w:t>
       </w:r>
     </w:p>
     <w:p>
@@ -379,43 +1363,128 @@
           <w:i/>
           <w:iCs/>
         </w:rPr>
-        <w:t>Vue.js</w:t>
+        <w:t xml:space="preserve">Implementacija programa v </w:t>
+      </w:r>
+      <w:r>
+        <w:rPr>
+          <w:b/>
+          <w:bCs/>
+          <w:i/>
+          <w:iCs/>
+        </w:rPr>
+        <w:t>realnosti</w:t>
+      </w:r>
+    </w:p>
+    <w:p>
+      <w:r>
+        <w:t xml:space="preserve">Dve rešitvi za restavracije. </w:t>
       </w:r>
     </w:p>
     <w:p>
       <w:pPr>
         <w:pStyle w:val="Odstavekseznama"/>
         <w:numPr>
-          <w:ilvl w:val="2"/>
-          <w:numId w:val="7"/>
+          <w:ilvl w:val="0"/>
+          <w:numId w:val="17"/>
         </w:numPr>
       </w:pPr>
       <w:r>
-        <w:t>Kaj je reaktivnost?</w:t>
+        <w:t xml:space="preserve">Cenejša različica bi bile QR kode na mizah, </w:t>
+      </w:r>
+      <w:r>
+        <w:t xml:space="preserve">v katerih bi bilo zapisano ime restavracije in številka mize. To kodo bi </w:t>
+      </w:r>
+      <w:r>
+        <w:t xml:space="preserve">gost skandiral </w:t>
+      </w:r>
+      <w:r>
+        <w:t>z</w:t>
+      </w:r>
+      <w:r>
+        <w:t xml:space="preserve"> mobilnim telefon in</w:t>
+      </w:r>
+      <w:r>
+        <w:t xml:space="preserve"> </w:t>
+      </w:r>
+      <w:r>
+        <w:t xml:space="preserve">bil </w:t>
+      </w:r>
+      <w:r>
+        <w:t>preusmerjen v aplikacijo</w:t>
+      </w:r>
+      <w:r>
+        <w:t>. Celoten sistem bi bil na javnem Internetu tudi za kuharje in natakarje. Potrebno bi bilo zagotoviti, da ne bi prihajalo do »fantomskih« naročil, kjer bi nepridipravi oddaljeno oddajali neveljavna naročila.</w:t>
       </w:r>
     </w:p>
     <w:p>
       <w:pPr>
         <w:pStyle w:val="Odstavekseznama"/>
         <w:numPr>
-          <w:ilvl w:val="2"/>
-          <w:numId w:val="7"/>
+          <w:ilvl w:val="0"/>
+          <w:numId w:val="17"/>
         </w:numPr>
       </w:pPr>
       <w:r>
-        <w:t>Delovanje reaktivnost v Vue</w:t>
-      </w:r>
-    </w:p>
-    <w:p>
-      <w:pPr>
-        <w:pStyle w:val="Odstavekseznama"/>
-        <w:numPr>
-          <w:ilvl w:val="2"/>
-          <w:numId w:val="7"/>
-        </w:numPr>
-      </w:pPr>
-      <w:r>
-        <w:t>Knjižnice in dodatki</w:t>
+        <w:t>Dražja različica</w:t>
+      </w:r>
+      <w:r>
+        <w:t xml:space="preserve"> je, </w:t>
+      </w:r>
+      <w:r>
+        <w:t xml:space="preserve">da </w:t>
+      </w:r>
+      <w:r>
+        <w:t>bi imela</w:t>
+      </w:r>
+      <w:r>
+        <w:t xml:space="preserve"> vsaka miza svojo tablico.</w:t>
+      </w:r>
+      <w:r>
+        <w:t xml:space="preserve"> </w:t>
+      </w:r>
+      <w:r>
+        <w:t>Sistem bi bil dostopen samo lokalno, znotraj restavracije, kar bi bilo iz vidika varnosti precej bolj varno. Restavracija poleg tablic potrebuje še lokalni spletni strežnik.</w:t>
+      </w:r>
+    </w:p>
+    <w:p>
+      <w:r>
+        <w:t>V prvem primeri</w:t>
+      </w:r>
+      <w:r>
+        <w:t xml:space="preserve"> </w:t>
+      </w:r>
+      <w:r>
+        <w:t xml:space="preserve">bi </w:t>
+      </w:r>
+      <w:r>
+        <w:t>bil strežnik postavljen</w:t>
+      </w:r>
+      <w:r>
+        <w:t xml:space="preserve"> za celotno </w:t>
+      </w:r>
+      <w:r>
+        <w:t>S</w:t>
+      </w:r>
+      <w:r>
+        <w:t>lovenijo</w:t>
+      </w:r>
+      <w:r>
+        <w:t xml:space="preserve">, </w:t>
+      </w:r>
+      <w:r>
+        <w:t xml:space="preserve">in bi </w:t>
+      </w:r>
+      <w:r>
+        <w:t xml:space="preserve">omogočal storitev </w:t>
+      </w:r>
+      <w:r>
+        <w:t xml:space="preserve">vsem restavracija po Sloveniji. V primeru QR </w:t>
+      </w:r>
+      <w:r>
+        <w:t xml:space="preserve">kod </w:t>
+      </w:r>
+      <w:r>
+        <w:t xml:space="preserve">bi morala biti dodatna varnost, saj bi lahko prišlo do napadov izven restavracije. Rešitev bi bilo geslo, ki se spreminja za vsako naročilo – izda ga natakar. </w:t>
       </w:r>
     </w:p>
     <w:p>
@@ -439,24 +1508,138 @@
           <w:i/>
           <w:iCs/>
         </w:rPr>
-        <w:t>Python/Flask</w:t>
-      </w:r>
-    </w:p>
-    <w:p>
-      <w:r>
-        <w:t xml:space="preserve">Opis Python in uporaba knjižnice Flask </w:t>
-      </w:r>
-      <w:r>
-        <w:t>ter</w:t>
-      </w:r>
-      <w:r>
-        <w:t xml:space="preserve"> njenih </w:t>
-      </w:r>
-      <w:r>
-        <w:t>ostalih</w:t>
-      </w:r>
-      <w:r>
-        <w:t xml:space="preserve"> knjižnic.</w:t>
+        <w:t>Izboljšav</w:t>
+      </w:r>
+      <w:r>
+        <w:rPr>
+          <w:b/>
+          <w:bCs/>
+          <w:i/>
+          <w:iCs/>
+        </w:rPr>
+        <w:t>e</w:t>
+      </w:r>
+    </w:p>
+    <w:p>
+      <w:r>
+        <w:t xml:space="preserve">Izboljšav za to aplikacijo je veliko, ker </w:t>
+      </w:r>
+      <w:r>
+        <w:t>obstaja veliko zadev, ki bi aplikacijo dvignilo na naslednji nivo.</w:t>
+      </w:r>
+    </w:p>
+    <w:p>
+      <w:r>
+        <w:t xml:space="preserve">Par primerov izboljšav. </w:t>
+      </w:r>
+    </w:p>
+    <w:p>
+      <w:r>
+        <w:t>Statistika za lastnika restavracije, ki bi poleg vseh podatkov lahko računala oceno nabav</w:t>
+      </w:r>
+      <w:r>
+        <w:t>e</w:t>
+      </w:r>
+      <w:r>
+        <w:t xml:space="preserve"> za prihodnji mesec. T</w:t>
+      </w:r>
+      <w:r>
+        <w:t>a</w:t>
+      </w:r>
+      <w:r>
+        <w:t xml:space="preserve"> bi </w:t>
+      </w:r>
+      <w:r>
+        <w:t>imel</w:t>
+      </w:r>
+      <w:r>
+        <w:t xml:space="preserve"> svoj ločen uporabniški račun, ki bi omogočal tudi nastavitve v pogledu za gosta –</w:t>
+      </w:r>
+      <w:r>
+        <w:t xml:space="preserve">lahko bi </w:t>
+      </w:r>
+      <w:r>
+        <w:t xml:space="preserve">spreminjal številko mize. </w:t>
+      </w:r>
+    </w:p>
+    <w:p>
+      <w:r>
+        <w:t>Dodatno spremljanje hrane in pijače na strani kuharja/</w:t>
+      </w:r>
+      <w:r>
+        <w:t>natakarja</w:t>
+      </w:r>
+      <w:r>
+        <w:t xml:space="preserve"> – katera pijača in hrana je že bila postrežena.</w:t>
+      </w:r>
+    </w:p>
+    <w:p>
+      <w:r>
+        <w:t>Brezstično plačevanje s kartico direktno na strani gosta.</w:t>
+      </w:r>
+    </w:p>
+    <w:p>
+      <w:r>
+        <w:t>Več kuharjev, da bi lahko vsak kuhar vedel kaj more delati</w:t>
+      </w:r>
+      <w:r>
+        <w:t xml:space="preserve"> – tako kot je sedaj implementirano za natakarje.</w:t>
+      </w:r>
+    </w:p>
+    <w:p>
+      <w:r>
+        <w:lastRenderedPageBreak/>
+        <w:t xml:space="preserve">Če bi aplikacija delovala na centralnem strežniku, bi lahko za vsako </w:t>
+      </w:r>
+      <w:r>
+        <w:t>restavracijo</w:t>
+      </w:r>
+      <w:r>
+        <w:t xml:space="preserve"> omogočali tudi dostavo hrane z enakim </w:t>
+      </w:r>
+      <w:r>
+        <w:t>pogledom</w:t>
+      </w:r>
+      <w:r>
+        <w:t xml:space="preserve">, ki bi bil vedno dostopen na skupni spletni strani – npr. kot </w:t>
+      </w:r>
+      <w:proofErr w:type="spellStart"/>
+      <w:r>
+        <w:t>E</w:t>
+      </w:r>
+      <w:r>
+        <w:t>hrana</w:t>
+      </w:r>
+      <w:proofErr w:type="spellEnd"/>
+      <w:r>
+        <w:t xml:space="preserve"> in </w:t>
+      </w:r>
+      <w:proofErr w:type="spellStart"/>
+      <w:r>
+        <w:t>W</w:t>
+      </w:r>
+      <w:r>
+        <w:t>olt</w:t>
+      </w:r>
+      <w:proofErr w:type="spellEnd"/>
+      <w:r>
+        <w:t>.</w:t>
+      </w:r>
+    </w:p>
+    <w:p>
+      <w:r>
+        <w:t xml:space="preserve">Vpeljava sistema v restavracije brez potreb po natakarju. Podobne želje so imeli v </w:t>
+      </w:r>
+      <w:proofErr w:type="spellStart"/>
+      <w:r>
+        <w:t>Lars&amp;Sven</w:t>
+      </w:r>
+      <w:proofErr w:type="spellEnd"/>
+      <w:r>
+        <w:t xml:space="preserve">. </w:t>
+      </w:r>
+      <w:r>
+        <w:t xml:space="preserve"> </w:t>
       </w:r>
     </w:p>
     <w:p>
@@ -480,60 +1663,114 @@
           <w:i/>
           <w:iCs/>
         </w:rPr>
-        <w:lastRenderedPageBreak/>
-        <w:t>MySQL</w:t>
-      </w:r>
-    </w:p>
-    <w:p>
-      <w:r>
-        <w:t xml:space="preserve">Opis MySQL in </w:t>
-      </w:r>
-      <w:r>
-        <w:t>zakaj ravno MySQL.</w:t>
+        <w:t>Konkurenca</w:t>
+      </w:r>
+    </w:p>
+    <w:p>
+      <w:proofErr w:type="spellStart"/>
+      <w:r>
+        <w:t>McD</w:t>
+      </w:r>
+      <w:r>
+        <w:t>onalds</w:t>
+      </w:r>
+      <w:proofErr w:type="spellEnd"/>
+      <w:r>
+        <w:t>, ki rešitev uporablja že nekaj let.</w:t>
+      </w:r>
+      <w:r>
+        <w:t xml:space="preserve"> Prednosti in slabosti – naročile se lahko izvede elektronsko samo na vhodu, ni mogoče ponovnega hitrega naročila,… </w:t>
+      </w:r>
+    </w:p>
+    <w:p>
+      <w:r>
+        <w:t>Spletne aplikacije</w:t>
+      </w:r>
+      <w:r>
+        <w:t>, ki ponujajo</w:t>
+      </w:r>
+      <w:r>
+        <w:t xml:space="preserve"> dostavo vseh restavracij</w:t>
+      </w:r>
+      <w:r>
+        <w:t xml:space="preserve"> po Sloveniji</w:t>
+      </w:r>
+      <w:r>
+        <w:t xml:space="preserve"> </w:t>
+      </w:r>
+      <w:r>
+        <w:t>npr</w:t>
+      </w:r>
+      <w:r>
+        <w:t>.</w:t>
+      </w:r>
+      <w:r>
+        <w:t xml:space="preserve"> </w:t>
+      </w:r>
+      <w:proofErr w:type="spellStart"/>
+      <w:r>
+        <w:t>ehrana</w:t>
+      </w:r>
+      <w:proofErr w:type="spellEnd"/>
+      <w:r>
+        <w:t xml:space="preserve"> in </w:t>
+      </w:r>
+      <w:proofErr w:type="spellStart"/>
+      <w:r>
+        <w:t>wolt</w:t>
+      </w:r>
+      <w:proofErr w:type="spellEnd"/>
+      <w:r>
+        <w:t>.</w:t>
+      </w:r>
+      <w:r>
+        <w:t xml:space="preserve"> To bi </w:t>
+      </w:r>
+      <w:r>
+        <w:t xml:space="preserve">bilo mogoče narediti </w:t>
+      </w:r>
+      <w:r>
+        <w:t>tudi z</w:t>
+      </w:r>
+      <w:r>
+        <w:t>a</w:t>
+      </w:r>
+      <w:r>
+        <w:t xml:space="preserve"> mojo rešitev. Prednost bi bila, da bi </w:t>
+      </w:r>
+      <w:r>
+        <w:t xml:space="preserve">mi </w:t>
+      </w:r>
+      <w:r>
+        <w:t xml:space="preserve">lahko </w:t>
+      </w:r>
+      <w:r>
+        <w:t xml:space="preserve">to </w:t>
+      </w:r>
+      <w:r>
+        <w:t>restavracijam</w:t>
+      </w:r>
+      <w:r>
+        <w:t xml:space="preserve"> </w:t>
+      </w:r>
+      <w:r>
+        <w:t xml:space="preserve">ponujal </w:t>
+      </w:r>
+      <w:r>
+        <w:t>kot paket.</w:t>
       </w:r>
     </w:p>
     <w:p>
       <w:pPr>
         <w:pStyle w:val="Odstavekseznama"/>
-        <w:numPr>
-          <w:ilvl w:val="1"/>
-          <w:numId w:val="7"/>
-        </w:numPr>
-        <w:rPr>
-          <w:b/>
-          <w:bCs/>
-          <w:i/>
-          <w:iCs/>
-        </w:rPr>
-      </w:pPr>
-      <w:r>
-        <w:rPr>
-          <w:b/>
-          <w:bCs/>
-          <w:i/>
-          <w:iCs/>
-        </w:rPr>
-        <w:t>Ostala orodja</w:t>
-      </w:r>
-    </w:p>
-    <w:p>
-      <w:r>
-        <w:t xml:space="preserve">Opis </w:t>
-      </w:r>
-      <w:r>
-        <w:t>Viusal</w:t>
-      </w:r>
-      <w:r>
-        <w:t xml:space="preserve"> Studio in GitHub ter </w:t>
-      </w:r>
-      <w:r>
-        <w:t>njuno</w:t>
-      </w:r>
-      <w:r>
-        <w:t xml:space="preserve"> uporabo.</w:t>
-      </w:r>
-    </w:p>
-    <w:p/>
+        <w:ind w:left="360"/>
+        <w:rPr>
+          <w:b/>
+          <w:bCs/>
+          <w:u w:val="single"/>
+        </w:rPr>
+      </w:pPr>
+    </w:p>
     <w:p>
       <w:pPr>
         <w:pStyle w:val="Odstavekseznama"/>
@@ -553,585 +1790,100 @@
           <w:bCs/>
           <w:u w:val="single"/>
         </w:rPr>
-        <w:t>Delovanje aplikacije</w:t>
-      </w:r>
-    </w:p>
-    <w:p>
-      <w:pPr>
-        <w:pStyle w:val="Odstavekseznama"/>
-        <w:numPr>
-          <w:ilvl w:val="1"/>
-          <w:numId w:val="11"/>
-        </w:numPr>
-        <w:rPr>
-          <w:b/>
-          <w:bCs/>
-          <w:i/>
-          <w:iCs/>
-        </w:rPr>
-      </w:pPr>
-      <w:r>
-        <w:rPr>
-          <w:b/>
-          <w:bCs/>
-          <w:i/>
-          <w:iCs/>
-        </w:rPr>
-        <w:t>Vmesnik za gosta</w:t>
-      </w:r>
-    </w:p>
-    <w:p>
-      <w:r>
-        <w:t>Slikovni prikaz vmesnika in vse njegove funkcionalnosti oziroma pogledi.</w:t>
-      </w:r>
-    </w:p>
-    <w:p>
-      <w:pPr>
-        <w:pStyle w:val="Odstavekseznama"/>
-        <w:numPr>
-          <w:ilvl w:val="1"/>
-          <w:numId w:val="11"/>
-        </w:numPr>
-        <w:rPr>
-          <w:b/>
-          <w:bCs/>
-          <w:i/>
-          <w:iCs/>
-        </w:rPr>
-      </w:pPr>
-      <w:r>
-        <w:rPr>
-          <w:b/>
-          <w:bCs/>
-          <w:i/>
-          <w:iCs/>
-        </w:rPr>
-        <w:t>Vmesnik za natakarja</w:t>
-      </w:r>
-    </w:p>
-    <w:p>
-      <w:r>
-        <w:t>Slikovni prikaz vmesnika in vse njegove funkcionalnosti oziroma pogledi.</w:t>
-      </w:r>
-    </w:p>
-    <w:p>
-      <w:pPr>
-        <w:pStyle w:val="Odstavekseznama"/>
-        <w:numPr>
-          <w:ilvl w:val="1"/>
-          <w:numId w:val="11"/>
-        </w:numPr>
-        <w:rPr>
-          <w:b/>
-          <w:bCs/>
-          <w:i/>
-          <w:iCs/>
-        </w:rPr>
-      </w:pPr>
-      <w:r>
-        <w:rPr>
-          <w:b/>
-          <w:bCs/>
-          <w:i/>
-          <w:iCs/>
-        </w:rPr>
-        <w:t>Vmesnik za kuharja</w:t>
-      </w:r>
-    </w:p>
-    <w:p>
-      <w:r>
-        <w:t>Slikovni prikaz vmesnika in vse njegove funkcionalnosti oziroma pogledi.</w:t>
-      </w:r>
-    </w:p>
-    <w:p>
-      <w:pPr>
-        <w:pStyle w:val="Odstavekseznama"/>
-        <w:numPr>
-          <w:ilvl w:val="1"/>
-          <w:numId w:val="11"/>
-        </w:numPr>
-        <w:rPr>
-          <w:b/>
-          <w:bCs/>
-          <w:i/>
-          <w:iCs/>
-        </w:rPr>
-      </w:pPr>
-      <w:r>
-        <w:rPr>
-          <w:b/>
-          <w:bCs/>
-          <w:i/>
-          <w:iCs/>
-        </w:rPr>
-        <w:t>Primeri uporabe</w:t>
-      </w:r>
-    </w:p>
-    <w:p>
-      <w:pPr>
-        <w:spacing w:after="0"/>
-      </w:pPr>
-      <w:r>
-        <w:t xml:space="preserve">Dejanski primeri: </w:t>
-      </w:r>
-    </w:p>
-    <w:p>
-      <w:pPr>
-        <w:spacing w:after="0"/>
-      </w:pPr>
-      <w:r>
-        <w:t xml:space="preserve">1.) gost naroči hrano in pijačo </w:t>
-      </w:r>
-    </w:p>
-    <w:p>
-      <w:pPr>
-        <w:spacing w:after="0"/>
-      </w:pPr>
-      <w:r>
-        <w:t>2.) gost želi oddati novo naročilo, stanje se spremeni samo natakarju</w:t>
-      </w:r>
-      <w:r>
-        <w:t xml:space="preserve"> o</w:t>
-      </w:r>
-      <w:r>
-        <w:t xml:space="preserve"> </w:t>
-      </w:r>
-      <w:r>
-        <w:t>dodatne</w:t>
-      </w:r>
-      <w:r>
-        <w:t>m</w:t>
-      </w:r>
-      <w:r>
-        <w:t xml:space="preserve"> naročil</w:t>
-      </w:r>
-      <w:r>
-        <w:t>u</w:t>
-      </w:r>
-      <w:r>
-        <w:t xml:space="preserve"> pijač</w:t>
-      </w:r>
-      <w:r>
-        <w:t>e</w:t>
-      </w:r>
-    </w:p>
-    <w:p>
-      <w:pPr>
-        <w:spacing w:after="0"/>
-      </w:pPr>
-      <w:r>
-        <w:t>3.) natakar ugotovi, da nima na voljo pijače, zato spremeni naročilo</w:t>
-      </w:r>
-      <w:r>
-        <w:t xml:space="preserve"> </w:t>
-      </w:r>
-    </w:p>
-    <w:p>
-      <w:pPr>
-        <w:spacing w:after="0"/>
-      </w:pPr>
-      <w:r>
-        <w:t xml:space="preserve">4.) kuhar ne potrdi naročila, saj ugotovi, da nima na voljo vseh sestavin </w:t>
-      </w:r>
-    </w:p>
-    <w:p>
-      <w:pPr>
-        <w:spacing w:after="0"/>
-      </w:pPr>
-      <w:r>
-        <w:t xml:space="preserve">5.) gost želi izbrisati pijačo in hrano katera mu je že bila servirana – ni mogoče </w:t>
-      </w:r>
-    </w:p>
-    <w:p>
-      <w:pPr>
-        <w:spacing w:after="0"/>
-      </w:pPr>
-      <w:r>
-        <w:t xml:space="preserve">6.) način </w:t>
-      </w:r>
-      <w:r>
-        <w:t>zaključevanje</w:t>
-      </w:r>
-      <w:r>
-        <w:t xml:space="preserve"> naročila s strani gosta </w:t>
-      </w:r>
-    </w:p>
-    <w:p>
-      <w:pPr>
-        <w:spacing w:after="0"/>
-      </w:pPr>
-      <w:r>
-        <w:t xml:space="preserve">7.) </w:t>
-      </w:r>
-      <w:r>
-        <w:t xml:space="preserve">zaključevanje naročila s strani </w:t>
-      </w:r>
-      <w:r>
-        <w:t>natakarja</w:t>
-      </w:r>
-    </w:p>
-    <w:p>
-      <w:pPr>
-        <w:spacing w:after="0"/>
-      </w:pPr>
-      <w:r>
-        <w:t xml:space="preserve">8.) naročanje hrane in pijače brez aplikacije – tipka »call waiter« </w:t>
-      </w:r>
-    </w:p>
-    <w:p>
-      <w:pPr>
-        <w:rPr>
-          <w:b/>
-          <w:bCs/>
-          <w:i/>
-          <w:iCs/>
-        </w:rPr>
-      </w:pPr>
+        <w:t>Sklepne ugotovitve</w:t>
+      </w:r>
+    </w:p>
+    <w:p>
+      <w:pPr>
+        <w:rPr>
+          <w:b/>
+          <w:bCs/>
+          <w:u w:val="single"/>
+        </w:rPr>
+      </w:pPr>
+    </w:p>
+    <w:p>
+      <w:pPr>
+        <w:rPr>
+          <w:b/>
+          <w:bCs/>
+          <w:u w:val="single"/>
+        </w:rPr>
+      </w:pPr>
+    </w:p>
+    <w:p>
+      <w:pPr>
+        <w:rPr>
+          <w:b/>
+          <w:bCs/>
+          <w:u w:val="single"/>
+        </w:rPr>
+      </w:pPr>
+      <w:r>
+        <w:rPr>
+          <w:b/>
+          <w:bCs/>
+          <w:u w:val="single"/>
+        </w:rPr>
+        <w:t>OPOMBE:</w:t>
+      </w:r>
     </w:p>
     <w:p>
       <w:pPr>
         <w:pStyle w:val="Odstavekseznama"/>
         <w:numPr>
           <w:ilvl w:val="0"/>
-          <w:numId w:val="7"/>
+          <w:numId w:val="13"/>
         </w:numPr>
-        <w:rPr>
-          <w:b/>
-          <w:bCs/>
-          <w:u w:val="single"/>
-        </w:rPr>
-      </w:pPr>
-      <w:r>
-        <w:rPr>
-          <w:b/>
-          <w:bCs/>
-          <w:u w:val="single"/>
-        </w:rPr>
-        <w:t>Diskusija</w:t>
-      </w:r>
-    </w:p>
-    <w:p>
-      <w:pPr>
-        <w:pStyle w:val="Odstavekseznama"/>
-        <w:numPr>
-          <w:ilvl w:val="1"/>
-          <w:numId w:val="7"/>
-        </w:numPr>
-        <w:rPr>
-          <w:b/>
-          <w:bCs/>
-          <w:i/>
-          <w:iCs/>
-        </w:rPr>
-      </w:pPr>
-      <w:r>
-        <w:rPr>
-          <w:b/>
-          <w:bCs/>
-          <w:i/>
-          <w:iCs/>
-        </w:rPr>
-        <w:t xml:space="preserve">Implementacija programa v </w:t>
-      </w:r>
-      <w:r>
-        <w:rPr>
-          <w:b/>
-          <w:bCs/>
-          <w:i/>
-          <w:iCs/>
-        </w:rPr>
-        <w:t>realnosti</w:t>
-      </w:r>
-    </w:p>
-    <w:p>
-      <w:r>
-        <w:t xml:space="preserve">Dve rešitvi za restavracije. Cenejša različica bi bile QR kode na mizah, katere bi gost skandiral </w:t>
-      </w:r>
-      <w:r>
-        <w:t>z</w:t>
-      </w:r>
-      <w:r>
-        <w:t xml:space="preserve"> mobilnim telefon in</w:t>
-      </w:r>
-      <w:r>
-        <w:t xml:space="preserve"> bi</w:t>
-      </w:r>
-      <w:r>
-        <w:t xml:space="preserve"> bil preusmerjen v aplikacijo. Dražja različica, da ima vsaka miza svojo tablico.</w:t>
-      </w:r>
-      <w:r>
-        <w:t xml:space="preserve"> </w:t>
-      </w:r>
-      <w:r>
-        <w:t>Prednosti</w:t>
-      </w:r>
-      <w:r>
-        <w:t xml:space="preserve"> in</w:t>
-      </w:r>
-      <w:r>
-        <w:t xml:space="preserve"> slabosti…</w:t>
-      </w:r>
-      <w:r>
-        <w:t xml:space="preserve"> Dodatno bi lahko bila tudi kombinacija tablic in QR kod.</w:t>
-      </w:r>
-    </w:p>
-    <w:p>
-      <w:r>
-        <w:t xml:space="preserve">Strežnik </w:t>
-      </w:r>
-      <w:r>
-        <w:t xml:space="preserve">bi </w:t>
-      </w:r>
-      <w:r>
-        <w:t xml:space="preserve">postavili za celotno </w:t>
-      </w:r>
-      <w:r>
-        <w:t>S</w:t>
-      </w:r>
-      <w:r>
-        <w:t>lovenijo</w:t>
-      </w:r>
-      <w:r>
-        <w:t xml:space="preserve">, ki bi </w:t>
-      </w:r>
-      <w:r>
-        <w:t xml:space="preserve">omogočal storitev </w:t>
-      </w:r>
-      <w:r>
-        <w:t xml:space="preserve">vsem restavracija po Sloveniji. V primeru QR </w:t>
-      </w:r>
-      <w:r>
-        <w:t xml:space="preserve">kod </w:t>
-      </w:r>
-      <w:r>
-        <w:t xml:space="preserve">bi morala biti dodatna varnost, saj bi lahko prišlo do napadov izven restavracije. Rešitev bi bilo geslo, ki se spreminja za vsako naročilo – izda ga natakar. </w:t>
-      </w:r>
-    </w:p>
-    <w:p>
-      <w:pPr>
-        <w:pStyle w:val="Odstavekseznama"/>
-        <w:numPr>
-          <w:ilvl w:val="1"/>
-          <w:numId w:val="7"/>
-        </w:numPr>
-        <w:rPr>
-          <w:b/>
-          <w:bCs/>
-          <w:i/>
-          <w:iCs/>
-        </w:rPr>
-      </w:pPr>
-      <w:r>
-        <w:rPr>
-          <w:b/>
-          <w:bCs/>
-          <w:i/>
-          <w:iCs/>
-        </w:rPr>
-        <w:t>Izboljšav</w:t>
-      </w:r>
-      <w:r>
-        <w:rPr>
-          <w:b/>
-          <w:bCs/>
-          <w:i/>
-          <w:iCs/>
-        </w:rPr>
-        <w:t>e</w:t>
-      </w:r>
-    </w:p>
-    <w:p>
-      <w:r>
-        <w:t>Statistika za lastnika restavracije, ki bi poleg vseh podatkov lahko računala oceno nabav</w:t>
-      </w:r>
-      <w:r>
-        <w:t>e</w:t>
-      </w:r>
-      <w:r>
-        <w:t xml:space="preserve"> za prihodnji mesec. To bi bil svoj ločen uporabniški račun, ki bi omogočal tudi nastavitve v pogledu za gosta –</w:t>
-      </w:r>
-      <w:r>
-        <w:t xml:space="preserve">lahko bi </w:t>
-      </w:r>
-      <w:r>
-        <w:t xml:space="preserve">spreminjal številko mize. </w:t>
-      </w:r>
-    </w:p>
-    <w:p>
-      <w:r>
-        <w:t>Dodatno spremljanje hrane in pijače na strani kuharja/</w:t>
-      </w:r>
-      <w:r>
-        <w:t>natakarja</w:t>
-      </w:r>
-      <w:r>
-        <w:t xml:space="preserve"> – katera pijača in hrana je že bila postrežena.</w:t>
-      </w:r>
-    </w:p>
-    <w:p>
-      <w:r>
-        <w:lastRenderedPageBreak/>
-        <w:t>B</w:t>
-      </w:r>
-      <w:r>
-        <w:t>rezstičn</w:t>
-      </w:r>
-      <w:r>
-        <w:t>o</w:t>
-      </w:r>
-      <w:r>
-        <w:t xml:space="preserve"> </w:t>
-      </w:r>
-      <w:r>
-        <w:t>plačevanje s kartico direktno na strani gosta.</w:t>
-      </w:r>
-    </w:p>
-    <w:p>
-      <w:r>
-        <w:t>Več kuharjev, da bi lahko vsak kuhar vedel kaj more delati.</w:t>
-      </w:r>
-    </w:p>
-    <w:p>
-      <w:r>
-        <w:t xml:space="preserve">Če bi aplikacija delovala na centralnem strežniku, bi lahko za vsako </w:t>
-      </w:r>
-      <w:r>
-        <w:t>restavracijo</w:t>
-      </w:r>
-      <w:r>
-        <w:t xml:space="preserve"> omogočali tudi dostavo hrane z enakim </w:t>
-      </w:r>
-      <w:r>
-        <w:t>pogledom</w:t>
-      </w:r>
-      <w:r>
-        <w:t>, ki bi bil vedno dostopen na skupni spletni strani – npr. kot ehrana in wolt.</w:t>
-      </w:r>
-    </w:p>
-    <w:p>
-      <w:r>
-        <w:t xml:space="preserve">Vpeljava sistema v restavracije brez potreb po natakarju. Podobne želje so imeli v Lars&amp;Sven. </w:t>
-      </w:r>
-      <w:r>
-        <w:t xml:space="preserve"> </w:t>
-      </w:r>
-    </w:p>
-    <w:p>
-      <w:pPr>
-        <w:pStyle w:val="Odstavekseznama"/>
-        <w:numPr>
-          <w:ilvl w:val="1"/>
-          <w:numId w:val="7"/>
-        </w:numPr>
-        <w:rPr>
-          <w:b/>
-          <w:bCs/>
-          <w:i/>
-          <w:iCs/>
-        </w:rPr>
-      </w:pPr>
-      <w:r>
-        <w:rPr>
-          <w:b/>
-          <w:bCs/>
-          <w:i/>
-          <w:iCs/>
-        </w:rPr>
-        <w:t>Konkurenca</w:t>
-      </w:r>
-    </w:p>
-    <w:p>
-      <w:r>
-        <w:t>McD</w:t>
-      </w:r>
-      <w:r>
-        <w:t>onalds</w:t>
-      </w:r>
-      <w:r>
-        <w:t>, ki rešitev uporablja že nekaj let.</w:t>
-      </w:r>
-      <w:r>
-        <w:t xml:space="preserve"> Prednosti in slabosti – naročile se lahko izvede elektronsko samo na vhodu, ni mogoče ponovnega hitrega naročila,… </w:t>
-      </w:r>
-    </w:p>
-    <w:p>
-      <w:r>
-        <w:t>Spletne aplikacije</w:t>
-      </w:r>
-      <w:r>
-        <w:t>, ki ponujajo</w:t>
-      </w:r>
-      <w:r>
-        <w:t xml:space="preserve"> dostavo vseh restavracij</w:t>
-      </w:r>
-      <w:r>
-        <w:t xml:space="preserve"> po Sloveniji</w:t>
-      </w:r>
-      <w:r>
-        <w:t xml:space="preserve"> </w:t>
-      </w:r>
-      <w:r>
-        <w:t>npr</w:t>
-      </w:r>
-      <w:r>
-        <w:t>.</w:t>
-      </w:r>
-      <w:r>
-        <w:t xml:space="preserve"> </w:t>
-      </w:r>
-      <w:r>
-        <w:t>ehrana in wolt.</w:t>
-      </w:r>
-      <w:r>
-        <w:t xml:space="preserve"> To bi </w:t>
-      </w:r>
-      <w:r>
-        <w:t xml:space="preserve">bilo mogoče narediti </w:t>
-      </w:r>
-      <w:r>
-        <w:t xml:space="preserve">tudi za mojo rešitev. Prednost bi bila, da bi </w:t>
-      </w:r>
-      <w:r>
-        <w:t xml:space="preserve">mi </w:t>
-      </w:r>
-      <w:r>
-        <w:t xml:space="preserve">lahko restavracijam ponujal to </w:t>
-      </w:r>
-      <w:r>
-        <w:t>kot paket.</w:t>
-      </w:r>
-    </w:p>
-    <w:p>
-      <w:pPr>
-        <w:pStyle w:val="Odstavekseznama"/>
-        <w:ind w:left="360"/>
-        <w:rPr>
-          <w:b/>
-          <w:bCs/>
-          <w:u w:val="single"/>
-        </w:rPr>
-      </w:pPr>
+      </w:pPr>
+      <w:r>
+        <w:t>Opis ostalih aplikacij sem izpustil</w:t>
+      </w:r>
+      <w:r>
+        <w:t xml:space="preserve"> – </w:t>
+      </w:r>
+      <w:proofErr w:type="spellStart"/>
+      <w:r>
+        <w:t>VisualStudio</w:t>
+      </w:r>
+      <w:proofErr w:type="spellEnd"/>
+      <w:r>
+        <w:t xml:space="preserve"> in </w:t>
+      </w:r>
+      <w:proofErr w:type="spellStart"/>
+      <w:r>
+        <w:t>GitHub</w:t>
+      </w:r>
+      <w:proofErr w:type="spellEnd"/>
     </w:p>
     <w:p>
       <w:pPr>
         <w:pStyle w:val="Odstavekseznama"/>
         <w:numPr>
           <w:ilvl w:val="0"/>
-          <w:numId w:val="7"/>
+          <w:numId w:val="13"/>
         </w:numPr>
         <w:rPr>
-          <w:b/>
-          <w:bCs/>
-          <w:u w:val="single"/>
-        </w:rPr>
-      </w:pPr>
-      <w:r>
-        <w:rPr>
-          <w:b/>
-          <w:bCs/>
-          <w:u w:val="single"/>
-        </w:rPr>
-        <w:t>Sklepne ugotovitve</w:t>
+          <w:bCs/>
+        </w:rPr>
+      </w:pPr>
+      <w:r>
+        <w:t xml:space="preserve">V aplikaciji sem popravil </w:t>
+      </w:r>
+      <w:r>
+        <w:t>»</w:t>
+      </w:r>
+      <w:r>
+        <w:rPr>
+          <w:bCs/>
+        </w:rPr>
+        <w:t>REQUEST RECEIPT</w:t>
+      </w:r>
+      <w:r>
+        <w:rPr>
+          <w:bCs/>
+        </w:rPr>
+        <w:t>«</w:t>
       </w:r>
     </w:p>
     <w:sectPr>
@@ -1147,6 +1899,205 @@
 <file path=word/numbering.xml><?xml version="1.0" encoding="utf-8"?>
 <w:numbering xmlns:wpc="http://schemas.microsoft.com/office/word/2010/wordprocessingCanvas" xmlns:cx="http://schemas.microsoft.com/office/drawing/2014/chartex" xmlns:cx1="http://schemas.microsoft.com/office/drawing/2015/9/8/chartex" xmlns:cx2="http://schemas.microsoft.com/office/drawing/2015/10/21/chartex" xmlns:cx3="http://schemas.microsoft.com/office/drawing/2016/5/9/chartex" xmlns:cx4="http://schemas.microsoft.com/office/drawing/2016/5/10/chartex" xmlns:cx5="http://schemas.microsoft.com/office/drawing/2016/5/11/chartex" xmlns:cx6="http://schemas.microsoft.com/office/drawing/2016/5/12/chartex" xmlns:cx7="http://schemas.microsoft.com/office/drawing/2016/5/13/chartex" xmlns:cx8="http://schemas.microsoft.com/office/drawing/2016/5/14/chartex" xmlns:mc="http://schemas.openxmlformats.org/markup-compatibility/2006" xmlns:aink="http://schemas.microsoft.com/office/drawing/2016/ink" xmlns:am3d="http://schemas.microsoft.com/office/drawing/2017/model3d" xmlns:o="urn:schemas-microsoft-com:office:office" xmlns:r="http://schemas.openxmlformats.org/officeDocument/2006/relationships" xmlns:m="http://schemas.openxmlformats.org/officeDocument/2006/math" xmlns:v="urn:schemas-microsoft-com:vml" xmlns:wp14="http://schemas.microsoft.com/office/word/2010/wordprocessingDrawing" xmlns:wp="http://schemas.openxmlformats.org/drawingml/2006/wordprocessingDrawing" xmlns:w10="urn:schemas-microsoft-com:office:word" xmlns:w="http://schemas.openxmlformats.org/wordprocessingml/2006/main" xmlns:w14="http://schemas.microsoft.com/office/word/2010/wordml" xmlns:w15="http://schemas.microsoft.com/office/word/2012/wordml" xmlns:w16cex="http://schemas.microsoft.com/office/word/2018/wordml/cex" xmlns:w16cid="http://schemas.microsoft.com/office/word/2016/wordml/cid" xmlns:w16="http://schemas.microsoft.com/office/word/2018/wordml" xmlns:w16se="http://schemas.microsoft.com/office/word/2015/wordml/symex" xmlns:wpg="http://schemas.microsoft.com/office/word/2010/wordprocessingGroup" xmlns:wpi="http://schemas.microsoft.com/office/word/2010/wordprocessingInk" xmlns:wne="http://schemas.microsoft.com/office/word/2006/wordml" xmlns:wps="http://schemas.microsoft.com/office/word/2010/wordprocessingShape" mc:Ignorable="w14 w15 w16se w16cid w16 w16cex wp14">
   <w:abstractNum w:abstractNumId="0" w15:restartNumberingAfterBreak="0">
+    <w:nsid w:val="08054D64"/>
+    <w:multiLevelType w:val="multilevel"/>
+    <w:tmpl w:val="94D6659C"/>
+    <w:lvl w:ilvl="0">
+      <w:start w:val="3"/>
+      <w:numFmt w:val="decimal"/>
+      <w:lvlText w:val="%1"/>
+      <w:lvlJc w:val="left"/>
+      <w:pPr>
+        <w:ind w:left="360" w:hanging="360"/>
+      </w:pPr>
+      <w:rPr>
+        <w:rFonts w:hint="default"/>
+      </w:rPr>
+    </w:lvl>
+    <w:lvl w:ilvl="1">
+      <w:start w:val="1"/>
+      <w:numFmt w:val="decimal"/>
+      <w:lvlText w:val="%1.%2"/>
+      <w:lvlJc w:val="left"/>
+      <w:pPr>
+        <w:ind w:left="720" w:hanging="360"/>
+      </w:pPr>
+      <w:rPr>
+        <w:rFonts w:hint="default"/>
+      </w:rPr>
+    </w:lvl>
+    <w:lvl w:ilvl="2">
+      <w:start w:val="1"/>
+      <w:numFmt w:val="decimal"/>
+      <w:lvlText w:val="%1.%2.%3"/>
+      <w:lvlJc w:val="left"/>
+      <w:pPr>
+        <w:ind w:left="1440" w:hanging="720"/>
+      </w:pPr>
+      <w:rPr>
+        <w:rFonts w:hint="default"/>
+      </w:rPr>
+    </w:lvl>
+    <w:lvl w:ilvl="3">
+      <w:start w:val="1"/>
+      <w:numFmt w:val="decimal"/>
+      <w:lvlText w:val="%1.%2.%3.%4"/>
+      <w:lvlJc w:val="left"/>
+      <w:pPr>
+        <w:ind w:left="1800" w:hanging="720"/>
+      </w:pPr>
+      <w:rPr>
+        <w:rFonts w:hint="default"/>
+      </w:rPr>
+    </w:lvl>
+    <w:lvl w:ilvl="4">
+      <w:start w:val="1"/>
+      <w:numFmt w:val="decimal"/>
+      <w:lvlText w:val="%1.%2.%3.%4.%5"/>
+      <w:lvlJc w:val="left"/>
+      <w:pPr>
+        <w:ind w:left="2520" w:hanging="1080"/>
+      </w:pPr>
+      <w:rPr>
+        <w:rFonts w:hint="default"/>
+      </w:rPr>
+    </w:lvl>
+    <w:lvl w:ilvl="5">
+      <w:start w:val="1"/>
+      <w:numFmt w:val="decimal"/>
+      <w:lvlText w:val="%1.%2.%3.%4.%5.%6"/>
+      <w:lvlJc w:val="left"/>
+      <w:pPr>
+        <w:ind w:left="2880" w:hanging="1080"/>
+      </w:pPr>
+      <w:rPr>
+        <w:rFonts w:hint="default"/>
+      </w:rPr>
+    </w:lvl>
+    <w:lvl w:ilvl="6">
+      <w:start w:val="1"/>
+      <w:numFmt w:val="decimal"/>
+      <w:lvlText w:val="%1.%2.%3.%4.%5.%6.%7"/>
+      <w:lvlJc w:val="left"/>
+      <w:pPr>
+        <w:ind w:left="3600" w:hanging="1440"/>
+      </w:pPr>
+      <w:rPr>
+        <w:rFonts w:hint="default"/>
+      </w:rPr>
+    </w:lvl>
+    <w:lvl w:ilvl="7">
+      <w:start w:val="1"/>
+      <w:numFmt w:val="decimal"/>
+      <w:lvlText w:val="%1.%2.%3.%4.%5.%6.%7.%8"/>
+      <w:lvlJc w:val="left"/>
+      <w:pPr>
+        <w:ind w:left="3960" w:hanging="1440"/>
+      </w:pPr>
+      <w:rPr>
+        <w:rFonts w:hint="default"/>
+      </w:rPr>
+    </w:lvl>
+    <w:lvl w:ilvl="8">
+      <w:start w:val="1"/>
+      <w:numFmt w:val="decimal"/>
+      <w:lvlText w:val="%1.%2.%3.%4.%5.%6.%7.%8.%9"/>
+      <w:lvlJc w:val="left"/>
+      <w:pPr>
+        <w:ind w:left="4680" w:hanging="1800"/>
+      </w:pPr>
+      <w:rPr>
+        <w:rFonts w:hint="default"/>
+      </w:rPr>
+    </w:lvl>
+  </w:abstractNum>
+  <w:abstractNum w:abstractNumId="1" w15:restartNumberingAfterBreak="0">
+    <w:nsid w:val="0B305EBA"/>
+    <w:multiLevelType w:val="multilevel"/>
+    <w:tmpl w:val="0424001F"/>
+    <w:lvl w:ilvl="0">
+      <w:start w:val="1"/>
+      <w:numFmt w:val="decimal"/>
+      <w:lvlText w:val="%1."/>
+      <w:lvlJc w:val="left"/>
+      <w:pPr>
+        <w:ind w:left="360" w:hanging="360"/>
+      </w:pPr>
+    </w:lvl>
+    <w:lvl w:ilvl="1">
+      <w:start w:val="1"/>
+      <w:numFmt w:val="decimal"/>
+      <w:lvlText w:val="%1.%2."/>
+      <w:lvlJc w:val="left"/>
+      <w:pPr>
+        <w:ind w:left="792" w:hanging="432"/>
+      </w:pPr>
+    </w:lvl>
+    <w:lvl w:ilvl="2">
+      <w:start w:val="1"/>
+      <w:numFmt w:val="decimal"/>
+      <w:lvlText w:val="%1.%2.%3."/>
+      <w:lvlJc w:val="left"/>
+      <w:pPr>
+        <w:ind w:left="1224" w:hanging="504"/>
+      </w:pPr>
+    </w:lvl>
+    <w:lvl w:ilvl="3">
+      <w:start w:val="1"/>
+      <w:numFmt w:val="decimal"/>
+      <w:lvlText w:val="%1.%2.%3.%4."/>
+      <w:lvlJc w:val="left"/>
+      <w:pPr>
+        <w:ind w:left="1728" w:hanging="648"/>
+      </w:pPr>
+    </w:lvl>
+    <w:lvl w:ilvl="4">
+      <w:start w:val="1"/>
+      <w:numFmt w:val="decimal"/>
+      <w:lvlText w:val="%1.%2.%3.%4.%5."/>
+      <w:lvlJc w:val="left"/>
+      <w:pPr>
+        <w:ind w:left="2232" w:hanging="792"/>
+      </w:pPr>
+    </w:lvl>
+    <w:lvl w:ilvl="5">
+      <w:start w:val="1"/>
+      <w:numFmt w:val="decimal"/>
+      <w:lvlText w:val="%1.%2.%3.%4.%5.%6."/>
+      <w:lvlJc w:val="left"/>
+      <w:pPr>
+        <w:ind w:left="2736" w:hanging="936"/>
+      </w:pPr>
+    </w:lvl>
+    <w:lvl w:ilvl="6">
+      <w:start w:val="1"/>
+      <w:numFmt w:val="decimal"/>
+      <w:lvlText w:val="%1.%2.%3.%4.%5.%6.%7."/>
+      <w:lvlJc w:val="left"/>
+      <w:pPr>
+        <w:ind w:left="3240" w:hanging="1080"/>
+      </w:pPr>
+    </w:lvl>
+    <w:lvl w:ilvl="7">
+      <w:start w:val="1"/>
+      <w:numFmt w:val="decimal"/>
+      <w:lvlText w:val="%1.%2.%3.%4.%5.%6.%7.%8."/>
+      <w:lvlJc w:val="left"/>
+      <w:pPr>
+        <w:ind w:left="3744" w:hanging="1224"/>
+      </w:pPr>
+    </w:lvl>
+    <w:lvl w:ilvl="8">
+      <w:start w:val="1"/>
+      <w:numFmt w:val="decimal"/>
+      <w:lvlText w:val="%1.%2.%3.%4.%5.%6.%7.%8.%9."/>
+      <w:lvlJc w:val="left"/>
+      <w:pPr>
+        <w:ind w:left="4320" w:hanging="1440"/>
+      </w:pPr>
+    </w:lvl>
+  </w:abstractNum>
+  <w:abstractNum w:abstractNumId="2" w15:restartNumberingAfterBreak="0">
     <w:nsid w:val="1F3B6074"/>
     <w:multiLevelType w:val="multilevel"/>
     <w:tmpl w:val="0424001D"/>
@@ -1232,7 +2183,7 @@
       </w:pPr>
     </w:lvl>
   </w:abstractNum>
-  <w:abstractNum w:abstractNumId="1" w15:restartNumberingAfterBreak="0">
+  <w:abstractNum w:abstractNumId="3" w15:restartNumberingAfterBreak="0">
     <w:nsid w:val="203C5033"/>
     <w:multiLevelType w:val="multilevel"/>
     <w:tmpl w:val="F78E9884"/>
@@ -1345,7 +2296,7 @@
       </w:rPr>
     </w:lvl>
   </w:abstractNum>
-  <w:abstractNum w:abstractNumId="2" w15:restartNumberingAfterBreak="0">
+  <w:abstractNum w:abstractNumId="4" w15:restartNumberingAfterBreak="0">
     <w:nsid w:val="223D3B30"/>
     <w:multiLevelType w:val="multilevel"/>
     <w:tmpl w:val="0424001D"/>
@@ -1431,7 +2382,7 @@
       </w:pPr>
     </w:lvl>
   </w:abstractNum>
-  <w:abstractNum w:abstractNumId="3" w15:restartNumberingAfterBreak="0">
+  <w:abstractNum w:abstractNumId="5" w15:restartNumberingAfterBreak="0">
     <w:nsid w:val="23453D4C"/>
     <w:multiLevelType w:val="hybridMultilevel"/>
     <w:tmpl w:val="E7564C4C"/>
@@ -1520,7 +2471,7 @@
       </w:pPr>
     </w:lvl>
   </w:abstractNum>
-  <w:abstractNum w:abstractNumId="4" w15:restartNumberingAfterBreak="0">
+  <w:abstractNum w:abstractNumId="6" w15:restartNumberingAfterBreak="0">
     <w:nsid w:val="32703502"/>
     <w:multiLevelType w:val="multilevel"/>
     <w:tmpl w:val="7BB073C4"/>
@@ -1633,7 +2584,7 @@
       </w:rPr>
     </w:lvl>
   </w:abstractNum>
-  <w:abstractNum w:abstractNumId="5" w15:restartNumberingAfterBreak="0">
+  <w:abstractNum w:abstractNumId="7" w15:restartNumberingAfterBreak="0">
     <w:nsid w:val="339D5877"/>
     <w:multiLevelType w:val="multilevel"/>
     <w:tmpl w:val="43B84A26"/>
@@ -1746,7 +2697,96 @@
       </w:rPr>
     </w:lvl>
   </w:abstractNum>
-  <w:abstractNum w:abstractNumId="6" w15:restartNumberingAfterBreak="0">
+  <w:abstractNum w:abstractNumId="8" w15:restartNumberingAfterBreak="0">
+    <w:nsid w:val="33E92016"/>
+    <w:multiLevelType w:val="hybridMultilevel"/>
+    <w:tmpl w:val="1F787F4A"/>
+    <w:lvl w:ilvl="0" w:tplc="EFD8CEC6">
+      <w:start w:val="1"/>
+      <w:numFmt w:val="decimal"/>
+      <w:lvlText w:val="%1.)"/>
+      <w:lvlJc w:val="left"/>
+      <w:pPr>
+        <w:ind w:left="720" w:hanging="360"/>
+      </w:pPr>
+      <w:rPr>
+        <w:rFonts w:hint="default"/>
+      </w:rPr>
+    </w:lvl>
+    <w:lvl w:ilvl="1" w:tplc="04240019" w:tentative="1">
+      <w:start w:val="1"/>
+      <w:numFmt w:val="lowerLetter"/>
+      <w:lvlText w:val="%2."/>
+      <w:lvlJc w:val="left"/>
+      <w:pPr>
+        <w:ind w:left="1440" w:hanging="360"/>
+      </w:pPr>
+    </w:lvl>
+    <w:lvl w:ilvl="2" w:tplc="0424001B" w:tentative="1">
+      <w:start w:val="1"/>
+      <w:numFmt w:val="lowerRoman"/>
+      <w:lvlText w:val="%3."/>
+      <w:lvlJc w:val="right"/>
+      <w:pPr>
+        <w:ind w:left="2160" w:hanging="180"/>
+      </w:pPr>
+    </w:lvl>
+    <w:lvl w:ilvl="3" w:tplc="0424000F" w:tentative="1">
+      <w:start w:val="1"/>
+      <w:numFmt w:val="decimal"/>
+      <w:lvlText w:val="%4."/>
+      <w:lvlJc w:val="left"/>
+      <w:pPr>
+        <w:ind w:left="2880" w:hanging="360"/>
+      </w:pPr>
+    </w:lvl>
+    <w:lvl w:ilvl="4" w:tplc="04240019" w:tentative="1">
+      <w:start w:val="1"/>
+      <w:numFmt w:val="lowerLetter"/>
+      <w:lvlText w:val="%5."/>
+      <w:lvlJc w:val="left"/>
+      <w:pPr>
+        <w:ind w:left="3600" w:hanging="360"/>
+      </w:pPr>
+    </w:lvl>
+    <w:lvl w:ilvl="5" w:tplc="0424001B" w:tentative="1">
+      <w:start w:val="1"/>
+      <w:numFmt w:val="lowerRoman"/>
+      <w:lvlText w:val="%6."/>
+      <w:lvlJc w:val="right"/>
+      <w:pPr>
+        <w:ind w:left="4320" w:hanging="180"/>
+      </w:pPr>
+    </w:lvl>
+    <w:lvl w:ilvl="6" w:tplc="0424000F" w:tentative="1">
+      <w:start w:val="1"/>
+      <w:numFmt w:val="decimal"/>
+      <w:lvlText w:val="%7."/>
+      <w:lvlJc w:val="left"/>
+      <w:pPr>
+        <w:ind w:left="5040" w:hanging="360"/>
+      </w:pPr>
+    </w:lvl>
+    <w:lvl w:ilvl="7" w:tplc="04240019" w:tentative="1">
+      <w:start w:val="1"/>
+      <w:numFmt w:val="lowerLetter"/>
+      <w:lvlText w:val="%8."/>
+      <w:lvlJc w:val="left"/>
+      <w:pPr>
+        <w:ind w:left="5760" w:hanging="360"/>
+      </w:pPr>
+    </w:lvl>
+    <w:lvl w:ilvl="8" w:tplc="0424001B" w:tentative="1">
+      <w:start w:val="1"/>
+      <w:numFmt w:val="lowerRoman"/>
+      <w:lvlText w:val="%9."/>
+      <w:lvlJc w:val="right"/>
+      <w:pPr>
+        <w:ind w:left="6480" w:hanging="180"/>
+      </w:pPr>
+    </w:lvl>
+  </w:abstractNum>
+  <w:abstractNum w:abstractNumId="9" w15:restartNumberingAfterBreak="0">
     <w:nsid w:val="441F27D6"/>
     <w:multiLevelType w:val="multilevel"/>
     <w:tmpl w:val="D9FAE430"/>
@@ -1859,7 +2899,7 @@
       </w:rPr>
     </w:lvl>
   </w:abstractNum>
-  <w:abstractNum w:abstractNumId="7" w15:restartNumberingAfterBreak="0">
+  <w:abstractNum w:abstractNumId="10" w15:restartNumberingAfterBreak="0">
     <w:nsid w:val="497C56F4"/>
     <w:multiLevelType w:val="multilevel"/>
     <w:tmpl w:val="0424001F"/>
@@ -1945,7 +2985,96 @@
       </w:pPr>
     </w:lvl>
   </w:abstractNum>
-  <w:abstractNum w:abstractNumId="8" w15:restartNumberingAfterBreak="0">
+  <w:abstractNum w:abstractNumId="11" w15:restartNumberingAfterBreak="0">
+    <w:nsid w:val="56F71A58"/>
+    <w:multiLevelType w:val="hybridMultilevel"/>
+    <w:tmpl w:val="1DE66B2E"/>
+    <w:lvl w:ilvl="0" w:tplc="455A2468">
+      <w:start w:val="1"/>
+      <w:numFmt w:val="decimal"/>
+      <w:lvlText w:val="%1.)"/>
+      <w:lvlJc w:val="left"/>
+      <w:pPr>
+        <w:ind w:left="720" w:hanging="360"/>
+      </w:pPr>
+      <w:rPr>
+        <w:rFonts w:hint="default"/>
+      </w:rPr>
+    </w:lvl>
+    <w:lvl w:ilvl="1" w:tplc="04240019" w:tentative="1">
+      <w:start w:val="1"/>
+      <w:numFmt w:val="lowerLetter"/>
+      <w:lvlText w:val="%2."/>
+      <w:lvlJc w:val="left"/>
+      <w:pPr>
+        <w:ind w:left="1440" w:hanging="360"/>
+      </w:pPr>
+    </w:lvl>
+    <w:lvl w:ilvl="2" w:tplc="0424001B" w:tentative="1">
+      <w:start w:val="1"/>
+      <w:numFmt w:val="lowerRoman"/>
+      <w:lvlText w:val="%3."/>
+      <w:lvlJc w:val="right"/>
+      <w:pPr>
+        <w:ind w:left="2160" w:hanging="180"/>
+      </w:pPr>
+    </w:lvl>
+    <w:lvl w:ilvl="3" w:tplc="0424000F" w:tentative="1">
+      <w:start w:val="1"/>
+      <w:numFmt w:val="decimal"/>
+      <w:lvlText w:val="%4."/>
+      <w:lvlJc w:val="left"/>
+      <w:pPr>
+        <w:ind w:left="2880" w:hanging="360"/>
+      </w:pPr>
+    </w:lvl>
+    <w:lvl w:ilvl="4" w:tplc="04240019" w:tentative="1">
+      <w:start w:val="1"/>
+      <w:numFmt w:val="lowerLetter"/>
+      <w:lvlText w:val="%5."/>
+      <w:lvlJc w:val="left"/>
+      <w:pPr>
+        <w:ind w:left="3600" w:hanging="360"/>
+      </w:pPr>
+    </w:lvl>
+    <w:lvl w:ilvl="5" w:tplc="0424001B" w:tentative="1">
+      <w:start w:val="1"/>
+      <w:numFmt w:val="lowerRoman"/>
+      <w:lvlText w:val="%6."/>
+      <w:lvlJc w:val="right"/>
+      <w:pPr>
+        <w:ind w:left="4320" w:hanging="180"/>
+      </w:pPr>
+    </w:lvl>
+    <w:lvl w:ilvl="6" w:tplc="0424000F" w:tentative="1">
+      <w:start w:val="1"/>
+      <w:numFmt w:val="decimal"/>
+      <w:lvlText w:val="%7."/>
+      <w:lvlJc w:val="left"/>
+      <w:pPr>
+        <w:ind w:left="5040" w:hanging="360"/>
+      </w:pPr>
+    </w:lvl>
+    <w:lvl w:ilvl="7" w:tplc="04240019" w:tentative="1">
+      <w:start w:val="1"/>
+      <w:numFmt w:val="lowerLetter"/>
+      <w:lvlText w:val="%8."/>
+      <w:lvlJc w:val="left"/>
+      <w:pPr>
+        <w:ind w:left="5760" w:hanging="360"/>
+      </w:pPr>
+    </w:lvl>
+    <w:lvl w:ilvl="8" w:tplc="0424001B" w:tentative="1">
+      <w:start w:val="1"/>
+      <w:numFmt w:val="lowerRoman"/>
+      <w:lvlText w:val="%9."/>
+      <w:lvlJc w:val="right"/>
+      <w:pPr>
+        <w:ind w:left="6480" w:hanging="180"/>
+      </w:pPr>
+    </w:lvl>
+  </w:abstractNum>
+  <w:abstractNum w:abstractNumId="12" w15:restartNumberingAfterBreak="0">
     <w:nsid w:val="5BE9535B"/>
     <w:multiLevelType w:val="multilevel"/>
     <w:tmpl w:val="0424001F"/>
@@ -2031,7 +3160,7 @@
       </w:pPr>
     </w:lvl>
   </w:abstractNum>
-  <w:abstractNum w:abstractNumId="9" w15:restartNumberingAfterBreak="0">
+  <w:abstractNum w:abstractNumId="13" w15:restartNumberingAfterBreak="0">
     <w:nsid w:val="63B4405D"/>
     <w:multiLevelType w:val="hybridMultilevel"/>
     <w:tmpl w:val="8B7A2A86"/>
@@ -2120,7 +3249,209 @@
       </w:pPr>
     </w:lvl>
   </w:abstractNum>
-  <w:abstractNum w:abstractNumId="10" w15:restartNumberingAfterBreak="0">
+  <w:abstractNum w:abstractNumId="14" w15:restartNumberingAfterBreak="0">
+    <w:nsid w:val="6A9818A8"/>
+    <w:multiLevelType w:val="hybridMultilevel"/>
+    <w:tmpl w:val="35568FAC"/>
+    <w:lvl w:ilvl="0" w:tplc="A614E802">
+      <w:start w:val="2"/>
+      <w:numFmt w:val="bullet"/>
+      <w:lvlText w:val="-"/>
+      <w:lvlJc w:val="left"/>
+      <w:pPr>
+        <w:ind w:left="720" w:hanging="360"/>
+      </w:pPr>
+      <w:rPr>
+        <w:rFonts w:ascii="Calibri" w:eastAsiaTheme="minorHAnsi" w:hAnsi="Calibri" w:cs="Calibri" w:hint="default"/>
+      </w:rPr>
+    </w:lvl>
+    <w:lvl w:ilvl="1" w:tplc="04240003" w:tentative="1">
+      <w:start w:val="1"/>
+      <w:numFmt w:val="bullet"/>
+      <w:lvlText w:val="o"/>
+      <w:lvlJc w:val="left"/>
+      <w:pPr>
+        <w:ind w:left="1440" w:hanging="360"/>
+      </w:pPr>
+      <w:rPr>
+        <w:rFonts w:ascii="Courier New" w:hAnsi="Courier New" w:cs="Courier New" w:hint="default"/>
+      </w:rPr>
+    </w:lvl>
+    <w:lvl w:ilvl="2" w:tplc="04240005" w:tentative="1">
+      <w:start w:val="1"/>
+      <w:numFmt w:val="bullet"/>
+      <w:lvlText w:val=""/>
+      <w:lvlJc w:val="left"/>
+      <w:pPr>
+        <w:ind w:left="2160" w:hanging="360"/>
+      </w:pPr>
+      <w:rPr>
+        <w:rFonts w:ascii="Wingdings" w:hAnsi="Wingdings" w:hint="default"/>
+      </w:rPr>
+    </w:lvl>
+    <w:lvl w:ilvl="3" w:tplc="04240001" w:tentative="1">
+      <w:start w:val="1"/>
+      <w:numFmt w:val="bullet"/>
+      <w:lvlText w:val=""/>
+      <w:lvlJc w:val="left"/>
+      <w:pPr>
+        <w:ind w:left="2880" w:hanging="360"/>
+      </w:pPr>
+      <w:rPr>
+        <w:rFonts w:ascii="Symbol" w:hAnsi="Symbol" w:hint="default"/>
+      </w:rPr>
+    </w:lvl>
+    <w:lvl w:ilvl="4" w:tplc="04240003" w:tentative="1">
+      <w:start w:val="1"/>
+      <w:numFmt w:val="bullet"/>
+      <w:lvlText w:val="o"/>
+      <w:lvlJc w:val="left"/>
+      <w:pPr>
+        <w:ind w:left="3600" w:hanging="360"/>
+      </w:pPr>
+      <w:rPr>
+        <w:rFonts w:ascii="Courier New" w:hAnsi="Courier New" w:cs="Courier New" w:hint="default"/>
+      </w:rPr>
+    </w:lvl>
+    <w:lvl w:ilvl="5" w:tplc="04240005" w:tentative="1">
+      <w:start w:val="1"/>
+      <w:numFmt w:val="bullet"/>
+      <w:lvlText w:val=""/>
+      <w:lvlJc w:val="left"/>
+      <w:pPr>
+        <w:ind w:left="4320" w:hanging="360"/>
+      </w:pPr>
+      <w:rPr>
+        <w:rFonts w:ascii="Wingdings" w:hAnsi="Wingdings" w:hint="default"/>
+      </w:rPr>
+    </w:lvl>
+    <w:lvl w:ilvl="6" w:tplc="04240001" w:tentative="1">
+      <w:start w:val="1"/>
+      <w:numFmt w:val="bullet"/>
+      <w:lvlText w:val=""/>
+      <w:lvlJc w:val="left"/>
+      <w:pPr>
+        <w:ind w:left="5040" w:hanging="360"/>
+      </w:pPr>
+      <w:rPr>
+        <w:rFonts w:ascii="Symbol" w:hAnsi="Symbol" w:hint="default"/>
+      </w:rPr>
+    </w:lvl>
+    <w:lvl w:ilvl="7" w:tplc="04240003" w:tentative="1">
+      <w:start w:val="1"/>
+      <w:numFmt w:val="bullet"/>
+      <w:lvlText w:val="o"/>
+      <w:lvlJc w:val="left"/>
+      <w:pPr>
+        <w:ind w:left="5760" w:hanging="360"/>
+      </w:pPr>
+      <w:rPr>
+        <w:rFonts w:ascii="Courier New" w:hAnsi="Courier New" w:cs="Courier New" w:hint="default"/>
+      </w:rPr>
+    </w:lvl>
+    <w:lvl w:ilvl="8" w:tplc="04240005" w:tentative="1">
+      <w:start w:val="1"/>
+      <w:numFmt w:val="bullet"/>
+      <w:lvlText w:val=""/>
+      <w:lvlJc w:val="left"/>
+      <w:pPr>
+        <w:ind w:left="6480" w:hanging="360"/>
+      </w:pPr>
+      <w:rPr>
+        <w:rFonts w:ascii="Wingdings" w:hAnsi="Wingdings" w:hint="default"/>
+      </w:rPr>
+    </w:lvl>
+  </w:abstractNum>
+  <w:abstractNum w:abstractNumId="15" w15:restartNumberingAfterBreak="0">
+    <w:nsid w:val="788D125C"/>
+    <w:multiLevelType w:val="hybridMultilevel"/>
+    <w:tmpl w:val="6E147564"/>
+    <w:lvl w:ilvl="0" w:tplc="0424000F">
+      <w:start w:val="1"/>
+      <w:numFmt w:val="decimal"/>
+      <w:lvlText w:val="%1."/>
+      <w:lvlJc w:val="left"/>
+      <w:pPr>
+        <w:ind w:left="720" w:hanging="360"/>
+      </w:pPr>
+      <w:rPr>
+        <w:rFonts w:hint="default"/>
+      </w:rPr>
+    </w:lvl>
+    <w:lvl w:ilvl="1" w:tplc="04240019" w:tentative="1">
+      <w:start w:val="1"/>
+      <w:numFmt w:val="lowerLetter"/>
+      <w:lvlText w:val="%2."/>
+      <w:lvlJc w:val="left"/>
+      <w:pPr>
+        <w:ind w:left="1440" w:hanging="360"/>
+      </w:pPr>
+    </w:lvl>
+    <w:lvl w:ilvl="2" w:tplc="0424001B" w:tentative="1">
+      <w:start w:val="1"/>
+      <w:numFmt w:val="lowerRoman"/>
+      <w:lvlText w:val="%3."/>
+      <w:lvlJc w:val="right"/>
+      <w:pPr>
+        <w:ind w:left="2160" w:hanging="180"/>
+      </w:pPr>
+    </w:lvl>
+    <w:lvl w:ilvl="3" w:tplc="0424000F" w:tentative="1">
+      <w:start w:val="1"/>
+      <w:numFmt w:val="decimal"/>
+      <w:lvlText w:val="%4."/>
+      <w:lvlJc w:val="left"/>
+      <w:pPr>
+        <w:ind w:left="2880" w:hanging="360"/>
+      </w:pPr>
+    </w:lvl>
+    <w:lvl w:ilvl="4" w:tplc="04240019" w:tentative="1">
+      <w:start w:val="1"/>
+      <w:numFmt w:val="lowerLetter"/>
+      <w:lvlText w:val="%5."/>
+      <w:lvlJc w:val="left"/>
+      <w:pPr>
+        <w:ind w:left="3600" w:hanging="360"/>
+      </w:pPr>
+    </w:lvl>
+    <w:lvl w:ilvl="5" w:tplc="0424001B" w:tentative="1">
+      <w:start w:val="1"/>
+      <w:numFmt w:val="lowerRoman"/>
+      <w:lvlText w:val="%6."/>
+      <w:lvlJc w:val="right"/>
+      <w:pPr>
+        <w:ind w:left="4320" w:hanging="180"/>
+      </w:pPr>
+    </w:lvl>
+    <w:lvl w:ilvl="6" w:tplc="0424000F" w:tentative="1">
+      <w:start w:val="1"/>
+      <w:numFmt w:val="decimal"/>
+      <w:lvlText w:val="%7."/>
+      <w:lvlJc w:val="left"/>
+      <w:pPr>
+        <w:ind w:left="5040" w:hanging="360"/>
+      </w:pPr>
+    </w:lvl>
+    <w:lvl w:ilvl="7" w:tplc="04240019" w:tentative="1">
+      <w:start w:val="1"/>
+      <w:numFmt w:val="lowerLetter"/>
+      <w:lvlText w:val="%8."/>
+      <w:lvlJc w:val="left"/>
+      <w:pPr>
+        <w:ind w:left="5760" w:hanging="360"/>
+      </w:pPr>
+    </w:lvl>
+    <w:lvl w:ilvl="8" w:tplc="0424001B" w:tentative="1">
+      <w:start w:val="1"/>
+      <w:numFmt w:val="lowerRoman"/>
+      <w:lvlText w:val="%9."/>
+      <w:lvlJc w:val="right"/>
+      <w:pPr>
+        <w:ind w:left="6480" w:hanging="180"/>
+      </w:pPr>
+    </w:lvl>
+  </w:abstractNum>
+  <w:abstractNum w:abstractNumId="16" w15:restartNumberingAfterBreak="0">
     <w:nsid w:val="7DE46FE8"/>
     <w:multiLevelType w:val="hybridMultilevel"/>
     <w:tmpl w:val="AEA47E0E"/>
@@ -2211,37 +3542,55 @@
     </w:lvl>
   </w:abstractNum>
   <w:num w:numId="1">
+    <w:abstractNumId w:val="16"/>
+  </w:num>
+  <w:num w:numId="2">
+    <w:abstractNumId w:val="2"/>
+  </w:num>
+  <w:num w:numId="3">
+    <w:abstractNumId w:val="4"/>
+  </w:num>
+  <w:num w:numId="4">
+    <w:abstractNumId w:val="13"/>
+  </w:num>
+  <w:num w:numId="5">
+    <w:abstractNumId w:val="6"/>
+  </w:num>
+  <w:num w:numId="6">
+    <w:abstractNumId w:val="3"/>
+  </w:num>
+  <w:num w:numId="7">
+    <w:abstractNumId w:val="12"/>
+  </w:num>
+  <w:num w:numId="8">
     <w:abstractNumId w:val="10"/>
   </w:num>
-  <w:num w:numId="2">
+  <w:num w:numId="9">
+    <w:abstractNumId w:val="5"/>
+  </w:num>
+  <w:num w:numId="10">
+    <w:abstractNumId w:val="9"/>
+  </w:num>
+  <w:num w:numId="11">
+    <w:abstractNumId w:val="7"/>
+  </w:num>
+  <w:num w:numId="12">
+    <w:abstractNumId w:val="1"/>
+  </w:num>
+  <w:num w:numId="13">
+    <w:abstractNumId w:val="14"/>
+  </w:num>
+  <w:num w:numId="14">
     <w:abstractNumId w:val="0"/>
   </w:num>
-  <w:num w:numId="3">
-    <w:abstractNumId w:val="2"/>
+  <w:num w:numId="15">
+    <w:abstractNumId w:val="11"/>
   </w:num>
-  <w:num w:numId="4">
-    <w:abstractNumId w:val="9"/>
+  <w:num w:numId="16">
+    <w:abstractNumId w:val="15"/>
   </w:num>
-  <w:num w:numId="5">
-    <w:abstractNumId w:val="4"/>
-  </w:num>
-  <w:num w:numId="6">
-    <w:abstractNumId w:val="1"/>
-  </w:num>
-  <w:num w:numId="7">
+  <w:num w:numId="17">
     <w:abstractNumId w:val="8"/>
-  </w:num>
-  <w:num w:numId="8">
-    <w:abstractNumId w:val="7"/>
-  </w:num>
-  <w:num w:numId="9">
-    <w:abstractNumId w:val="3"/>
-  </w:num>
-  <w:num w:numId="10">
-    <w:abstractNumId w:val="6"/>
-  </w:num>
-  <w:num w:numId="11">
-    <w:abstractNumId w:val="5"/>
   </w:num>
 </w:numbering>
 </file>
@@ -2369,6 +3718,7 @@
     <w:lsdException w:name="HTML Sample" w:semiHidden="1" w:unhideWhenUsed="1"/>
     <w:lsdException w:name="HTML Typewriter" w:semiHidden="1" w:unhideWhenUsed="1"/>
     <w:lsdException w:name="HTML Variable" w:semiHidden="1" w:unhideWhenUsed="1"/>
+    <w:lsdException w:name="Normal Table" w:semiHidden="1" w:unhideWhenUsed="1"/>
     <w:lsdException w:name="annotation subject" w:semiHidden="1" w:unhideWhenUsed="1"/>
     <w:lsdException w:name="No List" w:semiHidden="1" w:unhideWhenUsed="1"/>
     <w:lsdException w:name="Outline List 1" w:semiHidden="1" w:unhideWhenUsed="1"/>
@@ -2415,8 +3765,10 @@
     <w:lsdException w:name="Table Subtle 2" w:semiHidden="1" w:unhideWhenUsed="1"/>
     <w:lsdException w:name="Table Web 1" w:semiHidden="1" w:unhideWhenUsed="1"/>
     <w:lsdException w:name="Table Web 2" w:semiHidden="1" w:unhideWhenUsed="1"/>
+    <w:lsdException w:name="Table Web 3" w:semiHidden="1" w:unhideWhenUsed="1"/>
     <w:lsdException w:name="Balloon Text" w:semiHidden="1" w:unhideWhenUsed="1"/>
     <w:lsdException w:name="Table Grid" w:uiPriority="39"/>
+    <w:lsdException w:name="Table Theme" w:semiHidden="1" w:unhideWhenUsed="1"/>
     <w:lsdException w:name="Placeholder Text" w:semiHidden="1"/>
     <w:lsdException w:name="No Spacing" w:uiPriority="1" w:qFormat="1"/>
     <w:lsdException w:name="Light Shading" w:uiPriority="60"/>
@@ -2942,4 +4294,16 @@
     </a:ext>
   </a:extLst>
 </a:theme>
+</file>
+
+<file path=customXml/item1.xml><?xml version="1.0" encoding="utf-8"?>
+<b:Sources xmlns:b="http://schemas.openxmlformats.org/officeDocument/2006/bibliography" xmlns="http://schemas.openxmlformats.org/officeDocument/2006/bibliography" SelectedStyle="\APASixthEditionOfficeOnline.xsl" StyleName="Standard APA" Version="6"/>
+</file>
+
+<file path=customXml/itemProps1.xml><?xml version="1.0" encoding="utf-8"?>
+<ds:datastoreItem xmlns:ds="http://schemas.openxmlformats.org/officeDocument/2006/customXml" ds:itemID="{79039025-F7CE-45C4-A91E-2DB1C45E2618}">
+  <ds:schemaRefs>
+    <ds:schemaRef ds:uri="http://schemas.openxmlformats.org/officeDocument/2006/bibliography"/>
+  </ds:schemaRefs>
+</ds:datastoreItem>
 </file>